--- a/106_DesignPattern/Cours/Observateur/208_VersionSophie.docx
+++ b/106_DesignPattern/Cours/Observateur/208_VersionSophie.docx
@@ -35,10 +35,7 @@
     </w:p>
     <w:p>
       <w:r>
-        <w:t>Le développement de logiciels orientés objet repose sur la communication entre différents objets. Cependant, il peut être difficile de maintenir cette communication de manière efficace et flexible. C'est là qu'intervient le design pattern Observ</w:t>
-      </w:r>
-      <w:r>
-        <w:t>ateur.</w:t>
+        <w:t>Le développement de logiciels orientés objet repose sur la communication entre différents objets. Cependant, il peut être difficile de maintenir cette communication de manière efficace et flexible. C'est là qu'intervient le design pattern Observateur.</w:t>
       </w:r>
     </w:p>
     <w:p>
@@ -195,10 +192,7 @@
         <w:t>.</w:t>
       </w:r>
       <w:r>
-        <w:t xml:space="preserve"> </w:t>
-      </w:r>
-      <w:r>
-        <w:t>Cette solution économiserait bien des voyages à leurs clients. En contrepartie, le magasin risque de se mettre à dos ceux qui ne sont pas intéressés par le nouveau produit.</w:t>
+        <w:t xml:space="preserve"> Cette solution économiserait bien des voyages à leurs clients. En contrepartie, le magasin risque de se mettre à dos ceux qui ne sont pas intéressés par le nouveau produit.</w:t>
       </w:r>
     </w:p>
     <w:p>
@@ -340,10 +334,7 @@
         <w:t xml:space="preserve"> </w:t>
       </w:r>
       <w:r>
-        <w:t>: l’objet qui souhaite être notifié des changements d’état du sujet</w:t>
-      </w:r>
-      <w:r>
-        <w:t>.</w:t>
+        <w:t>: l’objet qui souhaite être notifié des changements d’état du sujet.</w:t>
       </w:r>
     </w:p>
     <w:p>
@@ -604,14 +595,163 @@
     </w:p>
     <w:p>
       <w:r>
+        <w:t xml:space="preserve">De plus, </w:t>
+      </w:r>
+      <w:r>
+        <w:t xml:space="preserve">les objets sujet (diffuseurs) doivent </w:t>
+      </w:r>
+      <w:r>
+        <w:t>tous suivre la même interface</w:t>
+      </w:r>
+      <w:r>
+        <w:t xml:space="preserve"> pour que tous les objets observateurs (</w:t>
+      </w:r>
+      <w:r>
+        <w:t>souscripteur)</w:t>
+      </w:r>
+      <w:r>
+        <w:t xml:space="preserve"> soient tous compatibles avec eux.</w:t>
+      </w:r>
+      <w:r>
+        <w:t xml:space="preserve"> Cette interface doit contenir quelques méthodes de souscription et elle doit permettre aux</w:t>
+      </w:r>
+      <w:r>
+        <w:t xml:space="preserve"> objets</w:t>
+      </w:r>
+      <w:r>
+        <w:t xml:space="preserve"> </w:t>
+      </w:r>
+      <w:r>
+        <w:t>observateurs (souscripteurs)</w:t>
+      </w:r>
+      <w:r>
+        <w:t xml:space="preserve"> d’observer les états du diffuseur sans le coupler avec leurs classes concrètes.</w:t>
+      </w:r>
+      <w:r>
+        <w:t xml:space="preserve"> On peut pousser le concept en</w:t>
+      </w:r>
+      <w:r>
+        <w:t xml:space="preserve"> décomposant en deux interfaces</w:t>
+      </w:r>
+      <w:r>
+        <w:t>, l’interface unique de départ.</w:t>
+      </w:r>
+    </w:p>
+    <w:p>
+      <w:pPr>
+        <w:pStyle w:val="Titre1"/>
+      </w:pPr>
+      <w:r>
+        <w:t>Mise en œuvre</w:t>
+      </w:r>
+    </w:p>
+    <w:p>
+      <w:pPr>
+        <w:pStyle w:val="Titre2"/>
+      </w:pPr>
+      <w:r>
+        <w:t>Création des sujets</w:t>
+      </w:r>
+      <w:r>
+        <w:t xml:space="preserve"> concrets</w:t>
+      </w:r>
+      <w:r>
+        <w:t xml:space="preserve"> </w:t>
+      </w:r>
+      <w:r>
+        <w:t>et de leur interface</w:t>
+      </w:r>
+    </w:p>
+    <w:p>
+      <w:r>
+        <w:t xml:space="preserve">L’interface Sujet </w:t>
+      </w:r>
+      <w:r>
+        <w:t xml:space="preserve">déclare les méthodes d’ajout </w:t>
+      </w:r>
+      <w:r>
+        <w:t>de nouveaux o</w:t>
+      </w:r>
+      <w:r>
+        <w:t>bservateur</w:t>
+      </w:r>
+      <w:r>
+        <w:t>s</w:t>
+      </w:r>
+      <w:r>
+        <w:t xml:space="preserve">, </w:t>
+      </w:r>
+      <w:r>
+        <w:t>de suppression d’observateur</w:t>
+      </w:r>
+      <w:r>
+        <w:t>s actuels et de notification</w:t>
+      </w:r>
+      <w:r>
+        <w:t xml:space="preserve"> aux observateurs ajoutés</w:t>
+      </w:r>
+      <w:r>
+        <w:t>.</w:t>
+      </w:r>
+      <w:r>
+        <w:t xml:space="preserve"> Elle </w:t>
+      </w:r>
+      <w:r>
+        <w:t>envoie des évènements</w:t>
+      </w:r>
+      <w:r>
+        <w:t xml:space="preserve"> à d’autres objets quand l’objet</w:t>
+      </w:r>
+      <w:r>
+        <w:t xml:space="preserve"> sujet change d’état.</w:t>
+      </w:r>
+    </w:p>
+    <w:p>
+      <w:r>
+        <w:t>L</w:t>
+      </w:r>
+      <w:r>
+        <w:t>’objet</w:t>
+      </w:r>
+      <w:r>
+        <w:t xml:space="preserve"> </w:t>
+      </w:r>
+      <w:r>
+        <w:t xml:space="preserve">Sujet </w:t>
+      </w:r>
+      <w:r>
+        <w:t>C</w:t>
+      </w:r>
+      <w:r>
+        <w:t xml:space="preserve">oncret </w:t>
+      </w:r>
+      <w:r>
+        <w:t>implémente</w:t>
+      </w:r>
+      <w:r>
+        <w:t xml:space="preserve"> les méthodes héritées de l’interface Sujet, et y ajoute</w:t>
+      </w:r>
+      <w:r>
+        <w:t xml:space="preserve"> la liste des Observateurs</w:t>
+      </w:r>
+      <w:r>
+        <w:t>.</w:t>
+      </w:r>
+    </w:p>
+    <w:p>
+      <w:pPr>
+        <w:jc w:val="center"/>
+      </w:pPr>
+      <w:r>
         <w:rPr>
           <w:noProof/>
         </w:rPr>
+        <w:lastRenderedPageBreak/>
         <w:drawing>
-          <wp:inline distT="0" distB="0" distL="0" distR="0" wp14:anchorId="4E182436" wp14:editId="073C161F">
-            <wp:extent cx="6644005" cy="3223895"/>
-            <wp:effectExtent l="0" t="0" r="4445" b="0"/>
-            <wp:docPr id="1911266179" name="Image 3" descr="Une image contenant texte, Rectangle, capture d’écran, Police&#10;&#10;Description générée automatiquement"/>
+          <wp:inline distT="0" distB="0" distL="0" distR="0" wp14:anchorId="2DF78D5E" wp14:editId="47C81849">
+            <wp:extent cx="2974340" cy="2954655"/>
+            <wp:effectExtent l="0" t="0" r="0" b="0"/>
+            <wp:docPr id="253954324" name="Image 13"/>
             <wp:cNvGraphicFramePr>
               <a:graphicFrameLocks xmlns:a="http://schemas.openxmlformats.org/drawingml/2006/main" noChangeAspect="1"/>
             </wp:cNvGraphicFramePr>
@@ -619,7 +759,7 @@
               <a:graphicData uri="http://schemas.openxmlformats.org/drawingml/2006/picture">
                 <pic:pic xmlns:pic="http://schemas.openxmlformats.org/drawingml/2006/picture">
                   <pic:nvPicPr>
-                    <pic:cNvPr id="1911266179" name="Image 3" descr="Une image contenant texte, Rectangle, capture d’écran, Police&#10;&#10;Description générée automatiquement"/>
+                    <pic:cNvPr id="0" name="Picture 13"/>
                     <pic:cNvPicPr>
                       <a:picLocks noChangeAspect="1" noChangeArrowheads="1"/>
                     </pic:cNvPicPr>
@@ -640,7 +780,7 @@
                   <pic:spPr bwMode="auto">
                     <a:xfrm>
                       <a:off x="0" y="0"/>
-                      <a:ext cx="6644005" cy="3223895"/>
+                      <a:ext cx="2974340" cy="2954655"/>
                     </a:xfrm>
                     <a:prstGeom prst="rect">
                       <a:avLst/>
@@ -658,63 +798,60 @@
       </w:r>
     </w:p>
     <w:p>
-      <w:r>
-        <w:t xml:space="preserve">De plus, </w:t>
-      </w:r>
-      <w:r>
-        <w:t xml:space="preserve">les objets sujet (diffuseurs) doivent </w:t>
-      </w:r>
-      <w:r>
-        <w:t>tous suivre la même interface</w:t>
-      </w:r>
-      <w:r>
-        <w:t xml:space="preserve"> pour que tous les objets observateurs (</w:t>
-      </w:r>
-      <w:r>
-        <w:t>souscripteur)</w:t>
-      </w:r>
-      <w:r>
-        <w:t xml:space="preserve"> soient tous compatibles avec eux.</w:t>
-      </w:r>
-      <w:r>
-        <w:t xml:space="preserve"> </w:t>
-      </w:r>
-      <w:r>
-        <w:t>Cette interface doit contenir quelques méthodes de souscription et elle doit permettre aux</w:t>
-      </w:r>
-      <w:r>
-        <w:t xml:space="preserve"> objets</w:t>
-      </w:r>
-      <w:r>
-        <w:t xml:space="preserve"> </w:t>
-      </w:r>
-      <w:r>
-        <w:t>observateurs (souscripteurs)</w:t>
-      </w:r>
-      <w:r>
-        <w:t xml:space="preserve"> d’observer les états du diffuseur sans le coupler avec leurs classes concrètes.</w:t>
-      </w:r>
-      <w:r>
-        <w:t xml:space="preserve"> On peut pousser le concept en</w:t>
-      </w:r>
-      <w:r>
-        <w:t xml:space="preserve"> décomposant en deux interfaces</w:t>
-      </w:r>
-      <w:r>
-        <w:t>, l’interface unique de départ.</w:t>
-      </w:r>
-    </w:p>
-    <w:p>
+      <w:pPr>
+        <w:jc w:val="center"/>
+      </w:pPr>
+    </w:p>
+    <w:p>
+      <w:pPr>
+        <w:pStyle w:val="Titre2"/>
+      </w:pPr>
+      <w:r>
+        <w:t>Création</w:t>
+      </w:r>
+      <w:r>
+        <w:t xml:space="preserve"> des observateurs concrets et de leur interface</w:t>
+      </w:r>
+    </w:p>
+    <w:p>
+      <w:r>
+        <w:t>L’interface Observateur</w:t>
+      </w:r>
+      <w:r>
+        <w:t xml:space="preserve"> déclare la méthode d’actualisation</w:t>
+      </w:r>
+      <w:r>
+        <w:t>.</w:t>
+      </w:r>
+    </w:p>
+    <w:p>
+      <w:r>
+        <w:t xml:space="preserve">L’objet Observateur Concret </w:t>
+      </w:r>
+      <w:r>
+        <w:t>implémente</w:t>
+      </w:r>
+      <w:r>
+        <w:t xml:space="preserve"> les méthodes héritées de l’interface</w:t>
+      </w:r>
+      <w:r>
+        <w:t xml:space="preserve"> Observateur.</w:t>
+      </w:r>
+    </w:p>
+    <w:p/>
+    <w:p>
+      <w:pPr>
+        <w:jc w:val="center"/>
+      </w:pPr>
       <w:r>
         <w:rPr>
           <w:noProof/>
         </w:rPr>
-        <w:lastRenderedPageBreak/>
         <w:drawing>
-          <wp:inline distT="0" distB="0" distL="0" distR="0" wp14:anchorId="48150A77" wp14:editId="6406FBD6">
-            <wp:extent cx="6638925" cy="3013075"/>
-            <wp:effectExtent l="0" t="0" r="9525" b="0"/>
-            <wp:docPr id="12021320" name="Image 5"/>
+          <wp:inline distT="0" distB="0" distL="0" distR="0" wp14:anchorId="65E4A25E" wp14:editId="62803B9F">
+            <wp:extent cx="1617345" cy="2396490"/>
+            <wp:effectExtent l="0" t="0" r="1905" b="3810"/>
+            <wp:docPr id="1307210903" name="Image 12"/>
             <wp:cNvGraphicFramePr>
               <a:graphicFrameLocks xmlns:a="http://schemas.openxmlformats.org/drawingml/2006/main" noChangeAspect="1"/>
             </wp:cNvGraphicFramePr>
@@ -722,7 +859,7 @@
               <a:graphicData uri="http://schemas.openxmlformats.org/drawingml/2006/picture">
                 <pic:pic xmlns:pic="http://schemas.openxmlformats.org/drawingml/2006/picture">
                   <pic:nvPicPr>
-                    <pic:cNvPr id="0" name="Picture 5"/>
+                    <pic:cNvPr id="0" name="Picture 12"/>
                     <pic:cNvPicPr>
                       <a:picLocks noChangeAspect="1" noChangeArrowheads="1"/>
                     </pic:cNvPicPr>
@@ -743,7 +880,7 @@
                   <pic:spPr bwMode="auto">
                     <a:xfrm>
                       <a:off x="0" y="0"/>
-                      <a:ext cx="6638925" cy="3013075"/>
+                      <a:ext cx="1617345" cy="2396490"/>
                     </a:xfrm>
                     <a:prstGeom prst="rect">
                       <a:avLst/>
@@ -760,9 +897,371 @@
         </w:drawing>
       </w:r>
     </w:p>
-    <w:p>
-      <w:r>
-        <w:t>Exemples d’utilisation</w:t>
+    <w:p/>
+    <w:p>
+      <w:pPr>
+        <w:pStyle w:val="Titre2"/>
+      </w:pPr>
+      <w:r>
+        <w:t>Enregistrement des Observateurs auprès des sujets</w:t>
+      </w:r>
+    </w:p>
+    <w:p>
+      <w:r>
+        <w:t>Il faut maintenant mettre en relation le groupe Sujet et le groupe Observateur.</w:t>
+      </w:r>
+    </w:p>
+    <w:p>
+      <w:pPr>
+        <w:pStyle w:val="Titre3"/>
+      </w:pPr>
+      <w:r>
+        <w:lastRenderedPageBreak/>
+        <w:t xml:space="preserve">Diagramme de séquence </w:t>
+      </w:r>
+      <w:r>
+        <w:t>pour l’ajout d’Observateurs</w:t>
+      </w:r>
+    </w:p>
+    <w:p>
+      <w:pPr>
+        <w:jc w:val="center"/>
+      </w:pPr>
+      <w:r>
+        <w:rPr>
+          <w:noProof/>
+        </w:rPr>
+        <w:drawing>
+          <wp:inline distT="0" distB="0" distL="0" distR="0" wp14:anchorId="18045993" wp14:editId="751A69B0">
+            <wp:extent cx="5514975" cy="2887345"/>
+            <wp:effectExtent l="0" t="0" r="9525" b="8255"/>
+            <wp:docPr id="1981837075" name="Image 9" descr="Une image contenant texte, capture d’écran, diagramme, ligne&#10;&#10;Description générée automatiquement"/>
+            <wp:cNvGraphicFramePr>
+              <a:graphicFrameLocks xmlns:a="http://schemas.openxmlformats.org/drawingml/2006/main" noChangeAspect="1"/>
+            </wp:cNvGraphicFramePr>
+            <a:graphic xmlns:a="http://schemas.openxmlformats.org/drawingml/2006/main">
+              <a:graphicData uri="http://schemas.openxmlformats.org/drawingml/2006/picture">
+                <pic:pic xmlns:pic="http://schemas.openxmlformats.org/drawingml/2006/picture">
+                  <pic:nvPicPr>
+                    <pic:cNvPr id="1981837075" name="Image 9" descr="Une image contenant texte, capture d’écran, diagramme, ligne&#10;&#10;Description générée automatiquement"/>
+                    <pic:cNvPicPr>
+                      <a:picLocks noChangeAspect="1" noChangeArrowheads="1"/>
+                    </pic:cNvPicPr>
+                  </pic:nvPicPr>
+                  <pic:blipFill>
+                    <a:blip r:embed="rId9">
+                      <a:extLst>
+                        <a:ext uri="{28A0092B-C50C-407E-A947-70E740481C1C}">
+                          <a14:useLocalDpi xmlns:a14="http://schemas.microsoft.com/office/drawing/2010/main" val="0"/>
+                        </a:ext>
+                      </a:extLst>
+                    </a:blip>
+                    <a:srcRect/>
+                    <a:stretch>
+                      <a:fillRect/>
+                    </a:stretch>
+                  </pic:blipFill>
+                  <pic:spPr bwMode="auto">
+                    <a:xfrm>
+                      <a:off x="0" y="0"/>
+                      <a:ext cx="5514975" cy="2887345"/>
+                    </a:xfrm>
+                    <a:prstGeom prst="rect">
+                      <a:avLst/>
+                    </a:prstGeom>
+                    <a:noFill/>
+                    <a:ln>
+                      <a:noFill/>
+                    </a:ln>
+                  </pic:spPr>
+                </pic:pic>
+              </a:graphicData>
+            </a:graphic>
+          </wp:inline>
+        </w:drawing>
+      </w:r>
+    </w:p>
+    <w:p>
+      <w:pPr>
+        <w:pStyle w:val="Titre3"/>
+      </w:pPr>
+      <w:r>
+        <w:t>Diagramme de séquence pour la suppression</w:t>
+      </w:r>
+      <w:r>
+        <w:t xml:space="preserve"> d’Observateurs</w:t>
+      </w:r>
+    </w:p>
+    <w:p>
+      <w:pPr>
+        <w:jc w:val="center"/>
+      </w:pPr>
+      <w:r>
+        <w:rPr>
+          <w:noProof/>
+        </w:rPr>
+        <w:drawing>
+          <wp:inline distT="0" distB="0" distL="0" distR="0" wp14:anchorId="361870B6" wp14:editId="37D786CC">
+            <wp:extent cx="5871210" cy="2291080"/>
+            <wp:effectExtent l="0" t="0" r="0" b="0"/>
+            <wp:docPr id="781328178" name="Image 11"/>
+            <wp:cNvGraphicFramePr>
+              <a:graphicFrameLocks xmlns:a="http://schemas.openxmlformats.org/drawingml/2006/main" noChangeAspect="1"/>
+            </wp:cNvGraphicFramePr>
+            <a:graphic xmlns:a="http://schemas.openxmlformats.org/drawingml/2006/main">
+              <a:graphicData uri="http://schemas.openxmlformats.org/drawingml/2006/picture">
+                <pic:pic xmlns:pic="http://schemas.openxmlformats.org/drawingml/2006/picture">
+                  <pic:nvPicPr>
+                    <pic:cNvPr id="0" name="Picture 11"/>
+                    <pic:cNvPicPr>
+                      <a:picLocks noChangeAspect="1" noChangeArrowheads="1"/>
+                    </pic:cNvPicPr>
+                  </pic:nvPicPr>
+                  <pic:blipFill>
+                    <a:blip r:embed="rId10">
+                      <a:extLst>
+                        <a:ext uri="{28A0092B-C50C-407E-A947-70E740481C1C}">
+                          <a14:useLocalDpi xmlns:a14="http://schemas.microsoft.com/office/drawing/2010/main" val="0"/>
+                        </a:ext>
+                      </a:extLst>
+                    </a:blip>
+                    <a:srcRect/>
+                    <a:stretch>
+                      <a:fillRect/>
+                    </a:stretch>
+                  </pic:blipFill>
+                  <pic:spPr bwMode="auto">
+                    <a:xfrm>
+                      <a:off x="0" y="0"/>
+                      <a:ext cx="5871210" cy="2291080"/>
+                    </a:xfrm>
+                    <a:prstGeom prst="rect">
+                      <a:avLst/>
+                    </a:prstGeom>
+                    <a:noFill/>
+                    <a:ln>
+                      <a:noFill/>
+                    </a:ln>
+                  </pic:spPr>
+                </pic:pic>
+              </a:graphicData>
+            </a:graphic>
+          </wp:inline>
+        </w:drawing>
+      </w:r>
+    </w:p>
+    <w:p>
+      <w:pPr>
+        <w:pStyle w:val="Titre3"/>
+      </w:pPr>
+      <w:r>
+        <w:t>Diagramme de séquence pour la notification d’Observateurs</w:t>
+      </w:r>
+    </w:p>
+    <w:p>
+      <w:pPr>
+        <w:jc w:val="center"/>
+      </w:pPr>
+      <w:r>
+        <w:rPr>
+          <w:noProof/>
+        </w:rPr>
+        <w:drawing>
+          <wp:inline distT="0" distB="0" distL="0" distR="0" wp14:anchorId="5ADF7D9C" wp14:editId="56531D81">
+            <wp:extent cx="6381750" cy="2069465"/>
+            <wp:effectExtent l="0" t="0" r="0" b="6985"/>
+            <wp:docPr id="2021976866" name="Image 10" descr="Une image contenant texte, capture d’écran, diagramme, ligne&#10;&#10;Description générée automatiquement"/>
+            <wp:cNvGraphicFramePr>
+              <a:graphicFrameLocks xmlns:a="http://schemas.openxmlformats.org/drawingml/2006/main" noChangeAspect="1"/>
+            </wp:cNvGraphicFramePr>
+            <a:graphic xmlns:a="http://schemas.openxmlformats.org/drawingml/2006/main">
+              <a:graphicData uri="http://schemas.openxmlformats.org/drawingml/2006/picture">
+                <pic:pic xmlns:pic="http://schemas.openxmlformats.org/drawingml/2006/picture">
+                  <pic:nvPicPr>
+                    <pic:cNvPr id="2021976866" name="Image 10" descr="Une image contenant texte, capture d’écran, diagramme, ligne&#10;&#10;Description générée automatiquement"/>
+                    <pic:cNvPicPr>
+                      <a:picLocks noChangeAspect="1" noChangeArrowheads="1"/>
+                    </pic:cNvPicPr>
+                  </pic:nvPicPr>
+                  <pic:blipFill>
+                    <a:blip r:embed="rId11">
+                      <a:extLst>
+                        <a:ext uri="{28A0092B-C50C-407E-A947-70E740481C1C}">
+                          <a14:useLocalDpi xmlns:a14="http://schemas.microsoft.com/office/drawing/2010/main" val="0"/>
+                        </a:ext>
+                      </a:extLst>
+                    </a:blip>
+                    <a:srcRect/>
+                    <a:stretch>
+                      <a:fillRect/>
+                    </a:stretch>
+                  </pic:blipFill>
+                  <pic:spPr bwMode="auto">
+                    <a:xfrm>
+                      <a:off x="0" y="0"/>
+                      <a:ext cx="6381750" cy="2069465"/>
+                    </a:xfrm>
+                    <a:prstGeom prst="rect">
+                      <a:avLst/>
+                    </a:prstGeom>
+                    <a:noFill/>
+                    <a:ln>
+                      <a:noFill/>
+                    </a:ln>
+                  </pic:spPr>
+                </pic:pic>
+              </a:graphicData>
+            </a:graphic>
+          </wp:inline>
+        </w:drawing>
+      </w:r>
+    </w:p>
+    <w:p>
+      <w:pPr>
+        <w:pStyle w:val="Titre3"/>
+      </w:pPr>
+      <w:r>
+        <w:lastRenderedPageBreak/>
+        <w:t>Diagramme de classe patron de conception Observateur</w:t>
+      </w:r>
+    </w:p>
+    <w:p>
+      <w:pPr>
+        <w:jc w:val="center"/>
+      </w:pPr>
+      <w:r>
+        <w:rPr>
+          <w:noProof/>
+        </w:rPr>
+        <w:drawing>
+          <wp:inline distT="0" distB="0" distL="0" distR="0" wp14:anchorId="4FD5B273" wp14:editId="13BF4AE8">
+            <wp:extent cx="6285230" cy="3205480"/>
+            <wp:effectExtent l="0" t="0" r="1270" b="0"/>
+            <wp:docPr id="104346721" name="Image 8"/>
+            <wp:cNvGraphicFramePr>
+              <a:graphicFrameLocks xmlns:a="http://schemas.openxmlformats.org/drawingml/2006/main" noChangeAspect="1"/>
+            </wp:cNvGraphicFramePr>
+            <a:graphic xmlns:a="http://schemas.openxmlformats.org/drawingml/2006/main">
+              <a:graphicData uri="http://schemas.openxmlformats.org/drawingml/2006/picture">
+                <pic:pic xmlns:pic="http://schemas.openxmlformats.org/drawingml/2006/picture">
+                  <pic:nvPicPr>
+                    <pic:cNvPr id="0" name="Picture 8"/>
+                    <pic:cNvPicPr>
+                      <a:picLocks noChangeAspect="1" noChangeArrowheads="1"/>
+                    </pic:cNvPicPr>
+                  </pic:nvPicPr>
+                  <pic:blipFill>
+                    <a:blip r:embed="rId12">
+                      <a:extLst>
+                        <a:ext uri="{28A0092B-C50C-407E-A947-70E740481C1C}">
+                          <a14:useLocalDpi xmlns:a14="http://schemas.microsoft.com/office/drawing/2010/main" val="0"/>
+                        </a:ext>
+                      </a:extLst>
+                    </a:blip>
+                    <a:srcRect/>
+                    <a:stretch>
+                      <a:fillRect/>
+                    </a:stretch>
+                  </pic:blipFill>
+                  <pic:spPr bwMode="auto">
+                    <a:xfrm>
+                      <a:off x="0" y="0"/>
+                      <a:ext cx="6285230" cy="3205480"/>
+                    </a:xfrm>
+                    <a:prstGeom prst="rect">
+                      <a:avLst/>
+                    </a:prstGeom>
+                    <a:noFill/>
+                    <a:ln>
+                      <a:noFill/>
+                    </a:ln>
+                  </pic:spPr>
+                </pic:pic>
+              </a:graphicData>
+            </a:graphic>
+          </wp:inline>
+        </w:drawing>
+      </w:r>
+    </w:p>
+    <w:p>
+      <w:pPr>
+        <w:pStyle w:val="Titre1"/>
+      </w:pPr>
+      <w:r>
+        <w:t>Avantages, inconvénients</w:t>
+      </w:r>
+    </w:p>
+    <w:p>
+      <w:pPr>
+        <w:pStyle w:val="Titre2"/>
+      </w:pPr>
+      <w:r>
+        <w:t>Avantages</w:t>
+      </w:r>
+    </w:p>
+    <w:p>
+      <w:r>
+        <w:t xml:space="preserve"> Séparation des préoccupations : Le </w:t>
+      </w:r>
+      <w:r>
+        <w:t>Design P</w:t>
+      </w:r>
+      <w:r>
+        <w:t>attern Observ</w:t>
+      </w:r>
+      <w:r>
+        <w:t>ateur</w:t>
+      </w:r>
+      <w:r>
+        <w:t xml:space="preserve"> facilite la séparation entre le sujet observable et les observateurs, permettant ainsi une meilleure modularité et une plus grande flexibilité.</w:t>
+      </w:r>
+    </w:p>
+    <w:p>
+      <w:r>
+        <w:t xml:space="preserve"> Réutilisabilité du code : En utilisant ce pattern, de nouveaux observateurs peuvent être ajoutés facilement sans modifier le code existant du sujet.</w:t>
+      </w:r>
+    </w:p>
+    <w:p>
+      <w:r>
+        <w:t>Mise à jour dynamique : Les observateurs sont notifiés automatiquement lorsqu'un changement d'état se produit, ce qui garantit une mise à jour dynamique et cohérente des objets dépendants.</w:t>
+      </w:r>
+    </w:p>
+    <w:p>
+      <w:pPr>
+        <w:pStyle w:val="Titre2"/>
+      </w:pPr>
+      <w:r>
+        <w:t>Inconvénients</w:t>
+      </w:r>
+    </w:p>
+    <w:p>
+      <w:r>
+        <w:t>Les souscripteurs sont avertis dans un ordre aléatoire.</w:t>
+      </w:r>
+    </w:p>
+    <w:p>
+      <w:pPr>
+        <w:pStyle w:val="Titre1"/>
+      </w:pPr>
+      <w:r>
+        <w:t>Exemple d’utilisation</w:t>
+      </w:r>
+    </w:p>
+    <w:p>
+      <w:r>
+        <w:t>Contexte</w:t>
+      </w:r>
+    </w:p>
+    <w:p/>
+    <w:p>
+      <w:r>
+        <w:t>Diagramme UML</w:t>
+      </w:r>
+    </w:p>
+    <w:p/>
+    <w:p>
+      <w:r>
+        <w:t>Implémentation</w:t>
       </w:r>
     </w:p>
     <w:p/>
@@ -1658,7 +2157,6 @@
     <w:next w:val="Normal"/>
     <w:link w:val="Titre3Car"/>
     <w:uiPriority w:val="9"/>
-    <w:semiHidden/>
     <w:unhideWhenUsed/>
     <w:qFormat/>
     <w:rsid w:val="00681ECA"/>
@@ -1942,7 +2440,6 @@
     <w:basedOn w:val="Policepardfaut"/>
     <w:link w:val="Titre3"/>
     <w:uiPriority w:val="9"/>
-    <w:semiHidden/>
     <w:rsid w:val="00681ECA"/>
     <w:rPr>
       <w:rFonts w:asciiTheme="majorHAnsi" w:eastAsiaTheme="majorEastAsia" w:hAnsiTheme="majorHAnsi" w:cstheme="majorBidi"/>

--- a/106_DesignPattern/Cours/Observateur/208_VersionSophie.docx
+++ b/106_DesignPattern/Cours/Observateur/208_VersionSophie.docx
@@ -204,7 +204,7 @@
           <wp:inline distT="0" distB="0" distL="0" distR="0" wp14:anchorId="3B92CD94" wp14:editId="09E5736C">
             <wp:extent cx="5713730" cy="2859405"/>
             <wp:effectExtent l="0" t="0" r="0" b="0"/>
-            <wp:docPr id="2061588050" name="Image 7" descr="Une image contenant capture d’écran, texte, graphisme, Graphique&#10;&#10;Description générée automatiquement"/>
+            <wp:docPr id="2061588050" name="Image 2061588050" descr="Une image contenant capture d’écran, texte, graphisme, Graphique&#10;&#10;Description générée automatiquement"/>
             <wp:cNvGraphicFramePr>
               <a:graphicFrameLocks xmlns:a="http://schemas.openxmlformats.org/drawingml/2006/main" noChangeAspect="1"/>
             </wp:cNvGraphicFramePr>
@@ -486,7 +486,7 @@
           <wp:inline distT="0" distB="0" distL="0" distR="0" wp14:anchorId="506B19D5" wp14:editId="71BA3111">
             <wp:extent cx="6644005" cy="3261360"/>
             <wp:effectExtent l="0" t="0" r="4445" b="0"/>
-            <wp:docPr id="203437916" name="Image 4"/>
+            <wp:docPr id="203437916" name="Image 203437916"/>
             <wp:cNvGraphicFramePr>
               <a:graphicFrameLocks xmlns:a="http://schemas.openxmlformats.org/drawingml/2006/main" noChangeAspect="1"/>
             </wp:cNvGraphicFramePr>
@@ -748,10 +748,10 @@
         </w:rPr>
         <w:lastRenderedPageBreak/>
         <w:drawing>
-          <wp:inline distT="0" distB="0" distL="0" distR="0" wp14:anchorId="2DF78D5E" wp14:editId="47C81849">
-            <wp:extent cx="2974340" cy="2954655"/>
-            <wp:effectExtent l="0" t="0" r="0" b="0"/>
-            <wp:docPr id="253954324" name="Image 13"/>
+          <wp:inline distT="0" distB="0" distL="0" distR="0" wp14:anchorId="10E2DD94" wp14:editId="5F5BCF03">
+            <wp:extent cx="2875280" cy="2727325"/>
+            <wp:effectExtent l="0" t="0" r="1270" b="0"/>
+            <wp:docPr id="1635410253" name="Image 7"/>
             <wp:cNvGraphicFramePr>
               <a:graphicFrameLocks xmlns:a="http://schemas.openxmlformats.org/drawingml/2006/main" noChangeAspect="1"/>
             </wp:cNvGraphicFramePr>
@@ -759,7 +759,7 @@
               <a:graphicData uri="http://schemas.openxmlformats.org/drawingml/2006/picture">
                 <pic:pic xmlns:pic="http://schemas.openxmlformats.org/drawingml/2006/picture">
                   <pic:nvPicPr>
-                    <pic:cNvPr id="0" name="Picture 13"/>
+                    <pic:cNvPr id="0" name="Picture 7"/>
                     <pic:cNvPicPr>
                       <a:picLocks noChangeAspect="1" noChangeArrowheads="1"/>
                     </pic:cNvPicPr>
@@ -780,7 +780,7 @@
                   <pic:spPr bwMode="auto">
                     <a:xfrm>
                       <a:off x="0" y="0"/>
-                      <a:ext cx="2974340" cy="2954655"/>
+                      <a:ext cx="2875280" cy="2727325"/>
                     </a:xfrm>
                     <a:prstGeom prst="rect">
                       <a:avLst/>
@@ -848,10 +848,10 @@
           <w:noProof/>
         </w:rPr>
         <w:drawing>
-          <wp:inline distT="0" distB="0" distL="0" distR="0" wp14:anchorId="65E4A25E" wp14:editId="62803B9F">
-            <wp:extent cx="1617345" cy="2396490"/>
-            <wp:effectExtent l="0" t="0" r="1905" b="3810"/>
-            <wp:docPr id="1307210903" name="Image 12"/>
+          <wp:inline distT="0" distB="0" distL="0" distR="0" wp14:anchorId="322F09B9" wp14:editId="119F97DB">
+            <wp:extent cx="1696720" cy="2695575"/>
+            <wp:effectExtent l="0" t="0" r="0" b="9525"/>
+            <wp:docPr id="105487572" name="Image 8"/>
             <wp:cNvGraphicFramePr>
               <a:graphicFrameLocks xmlns:a="http://schemas.openxmlformats.org/drawingml/2006/main" noChangeAspect="1"/>
             </wp:cNvGraphicFramePr>
@@ -859,7 +859,7 @@
               <a:graphicData uri="http://schemas.openxmlformats.org/drawingml/2006/picture">
                 <pic:pic xmlns:pic="http://schemas.openxmlformats.org/drawingml/2006/picture">
                   <pic:nvPicPr>
-                    <pic:cNvPr id="0" name="Picture 12"/>
+                    <pic:cNvPr id="0" name="Picture 8"/>
                     <pic:cNvPicPr>
                       <a:picLocks noChangeAspect="1" noChangeArrowheads="1"/>
                     </pic:cNvPicPr>
@@ -880,7 +880,7 @@
                   <pic:spPr bwMode="auto">
                     <a:xfrm>
                       <a:off x="0" y="0"/>
-                      <a:ext cx="1617345" cy="2396490"/>
+                      <a:ext cx="1696720" cy="2695575"/>
                     </a:xfrm>
                     <a:prstGeom prst="rect">
                       <a:avLst/>
@@ -932,10 +932,10 @@
           <w:noProof/>
         </w:rPr>
         <w:drawing>
-          <wp:inline distT="0" distB="0" distL="0" distR="0" wp14:anchorId="18045993" wp14:editId="751A69B0">
-            <wp:extent cx="5514975" cy="2887345"/>
-            <wp:effectExtent l="0" t="0" r="9525" b="8255"/>
-            <wp:docPr id="1981837075" name="Image 9" descr="Une image contenant texte, capture d’écran, diagramme, ligne&#10;&#10;Description générée automatiquement"/>
+          <wp:inline distT="0" distB="0" distL="0" distR="0" wp14:anchorId="5CF49230" wp14:editId="616C920C">
+            <wp:extent cx="6644005" cy="2119630"/>
+            <wp:effectExtent l="0" t="0" r="4445" b="0"/>
+            <wp:docPr id="841768575" name="Image 2"/>
             <wp:cNvGraphicFramePr>
               <a:graphicFrameLocks xmlns:a="http://schemas.openxmlformats.org/drawingml/2006/main" noChangeAspect="1"/>
             </wp:cNvGraphicFramePr>
@@ -943,7 +943,7 @@
               <a:graphicData uri="http://schemas.openxmlformats.org/drawingml/2006/picture">
                 <pic:pic xmlns:pic="http://schemas.openxmlformats.org/drawingml/2006/picture">
                   <pic:nvPicPr>
-                    <pic:cNvPr id="1981837075" name="Image 9" descr="Une image contenant texte, capture d’écran, diagramme, ligne&#10;&#10;Description générée automatiquement"/>
+                    <pic:cNvPr id="0" name="Picture 2"/>
                     <pic:cNvPicPr>
                       <a:picLocks noChangeAspect="1" noChangeArrowheads="1"/>
                     </pic:cNvPicPr>
@@ -964,7 +964,7 @@
                   <pic:spPr bwMode="auto">
                     <a:xfrm>
                       <a:off x="0" y="0"/>
-                      <a:ext cx="5514975" cy="2887345"/>
+                      <a:ext cx="6644005" cy="2119630"/>
                     </a:xfrm>
                     <a:prstGeom prst="rect">
                       <a:avLst/>
@@ -1001,10 +1001,10 @@
           <w:noProof/>
         </w:rPr>
         <w:drawing>
-          <wp:inline distT="0" distB="0" distL="0" distR="0" wp14:anchorId="361870B6" wp14:editId="37D786CC">
-            <wp:extent cx="5871210" cy="2291080"/>
-            <wp:effectExtent l="0" t="0" r="0" b="0"/>
-            <wp:docPr id="781328178" name="Image 11"/>
+          <wp:inline distT="0" distB="0" distL="0" distR="0" wp14:anchorId="2E7135C0" wp14:editId="7EFC8296">
+            <wp:extent cx="6644005" cy="1633220"/>
+            <wp:effectExtent l="0" t="0" r="4445" b="5080"/>
+            <wp:docPr id="263834373" name="Image 3"/>
             <wp:cNvGraphicFramePr>
               <a:graphicFrameLocks xmlns:a="http://schemas.openxmlformats.org/drawingml/2006/main" noChangeAspect="1"/>
             </wp:cNvGraphicFramePr>
@@ -1012,7 +1012,7 @@
               <a:graphicData uri="http://schemas.openxmlformats.org/drawingml/2006/picture">
                 <pic:pic xmlns:pic="http://schemas.openxmlformats.org/drawingml/2006/picture">
                   <pic:nvPicPr>
-                    <pic:cNvPr id="0" name="Picture 11"/>
+                    <pic:cNvPr id="0" name="Picture 3"/>
                     <pic:cNvPicPr>
                       <a:picLocks noChangeAspect="1" noChangeArrowheads="1"/>
                     </pic:cNvPicPr>
@@ -1033,7 +1033,7 @@
                   <pic:spPr bwMode="auto">
                     <a:xfrm>
                       <a:off x="0" y="0"/>
-                      <a:ext cx="5871210" cy="2291080"/>
+                      <a:ext cx="6644005" cy="1633220"/>
                     </a:xfrm>
                     <a:prstGeom prst="rect">
                       <a:avLst/>
@@ -1067,10 +1067,10 @@
           <w:noProof/>
         </w:rPr>
         <w:drawing>
-          <wp:inline distT="0" distB="0" distL="0" distR="0" wp14:anchorId="5ADF7D9C" wp14:editId="56531D81">
-            <wp:extent cx="6381750" cy="2069465"/>
-            <wp:effectExtent l="0" t="0" r="0" b="6985"/>
-            <wp:docPr id="2021976866" name="Image 10" descr="Une image contenant texte, capture d’écran, diagramme, ligne&#10;&#10;Description générée automatiquement"/>
+          <wp:inline distT="0" distB="0" distL="0" distR="0" wp14:anchorId="1682A11A" wp14:editId="63BB1704">
+            <wp:extent cx="6432550" cy="2056130"/>
+            <wp:effectExtent l="0" t="0" r="6350" b="1270"/>
+            <wp:docPr id="40727412" name="Image 4"/>
             <wp:cNvGraphicFramePr>
               <a:graphicFrameLocks xmlns:a="http://schemas.openxmlformats.org/drawingml/2006/main" noChangeAspect="1"/>
             </wp:cNvGraphicFramePr>
@@ -1078,7 +1078,7 @@
               <a:graphicData uri="http://schemas.openxmlformats.org/drawingml/2006/picture">
                 <pic:pic xmlns:pic="http://schemas.openxmlformats.org/drawingml/2006/picture">
                   <pic:nvPicPr>
-                    <pic:cNvPr id="2021976866" name="Image 10" descr="Une image contenant texte, capture d’écran, diagramme, ligne&#10;&#10;Description générée automatiquement"/>
+                    <pic:cNvPr id="0" name="Picture 4"/>
                     <pic:cNvPicPr>
                       <a:picLocks noChangeAspect="1" noChangeArrowheads="1"/>
                     </pic:cNvPicPr>
@@ -1099,7 +1099,7 @@
                   <pic:spPr bwMode="auto">
                     <a:xfrm>
                       <a:off x="0" y="0"/>
-                      <a:ext cx="6381750" cy="2069465"/>
+                      <a:ext cx="6432550" cy="2056130"/>
                     </a:xfrm>
                     <a:prstGeom prst="rect">
                       <a:avLst/>
@@ -1134,10 +1134,10 @@
           <w:noProof/>
         </w:rPr>
         <w:drawing>
-          <wp:inline distT="0" distB="0" distL="0" distR="0" wp14:anchorId="4FD5B273" wp14:editId="13BF4AE8">
-            <wp:extent cx="6285230" cy="3205480"/>
-            <wp:effectExtent l="0" t="0" r="1270" b="0"/>
-            <wp:docPr id="104346721" name="Image 8"/>
+          <wp:inline distT="0" distB="0" distL="0" distR="0" wp14:anchorId="35BCE486" wp14:editId="56808887">
+            <wp:extent cx="6390005" cy="2822575"/>
+            <wp:effectExtent l="0" t="0" r="0" b="0"/>
+            <wp:docPr id="930532156" name="Image 10"/>
             <wp:cNvGraphicFramePr>
               <a:graphicFrameLocks xmlns:a="http://schemas.openxmlformats.org/drawingml/2006/main" noChangeAspect="1"/>
             </wp:cNvGraphicFramePr>
@@ -1145,7 +1145,7 @@
               <a:graphicData uri="http://schemas.openxmlformats.org/drawingml/2006/picture">
                 <pic:pic xmlns:pic="http://schemas.openxmlformats.org/drawingml/2006/picture">
                   <pic:nvPicPr>
-                    <pic:cNvPr id="0" name="Picture 8"/>
+                    <pic:cNvPr id="0" name="Picture 10"/>
                     <pic:cNvPicPr>
                       <a:picLocks noChangeAspect="1" noChangeArrowheads="1"/>
                     </pic:cNvPicPr>
@@ -1166,7 +1166,7 @@
                   <pic:spPr bwMode="auto">
                     <a:xfrm>
                       <a:off x="0" y="0"/>
-                      <a:ext cx="6285230" cy="3205480"/>
+                      <a:ext cx="6390005" cy="2822575"/>
                     </a:xfrm>
                     <a:prstGeom prst="rect">
                       <a:avLst/>

--- a/106_DesignPattern/Cours/Observateur/208_VersionSophie.docx
+++ b/106_DesignPattern/Cours/Observateur/208_VersionSophie.docx
@@ -269,10 +269,10 @@
         <w:t>Composants</w:t>
       </w:r>
       <w:r>
-        <w:t>, fonctionnement</w:t>
-      </w:r>
-      <w:r>
-        <w:t xml:space="preserve"> et structure</w:t>
+        <w:t xml:space="preserve"> et</w:t>
+      </w:r>
+      <w:r>
+        <w:t xml:space="preserve"> fonctionnement</w:t>
       </w:r>
     </w:p>
     <w:p>
@@ -478,15 +478,18 @@
       </w:r>
     </w:p>
     <w:p>
+      <w:pPr>
+        <w:jc w:val="center"/>
+      </w:pPr>
       <w:r>
         <w:rPr>
           <w:noProof/>
         </w:rPr>
         <w:drawing>
-          <wp:inline distT="0" distB="0" distL="0" distR="0" wp14:anchorId="506B19D5" wp14:editId="71BA3111">
-            <wp:extent cx="6644005" cy="3261360"/>
+          <wp:inline distT="0" distB="0" distL="0" distR="0" wp14:anchorId="4E028BE6" wp14:editId="74D8423D">
+            <wp:extent cx="6644005" cy="2325370"/>
             <wp:effectExtent l="0" t="0" r="4445" b="0"/>
-            <wp:docPr id="203437916" name="Image 203437916"/>
+            <wp:docPr id="75160064" name="Image 1"/>
             <wp:cNvGraphicFramePr>
               <a:graphicFrameLocks xmlns:a="http://schemas.openxmlformats.org/drawingml/2006/main" noChangeAspect="1"/>
             </wp:cNvGraphicFramePr>
@@ -494,7 +497,7 @@
               <a:graphicData uri="http://schemas.openxmlformats.org/drawingml/2006/picture">
                 <pic:pic xmlns:pic="http://schemas.openxmlformats.org/drawingml/2006/picture">
                   <pic:nvPicPr>
-                    <pic:cNvPr id="0" name="Picture 4"/>
+                    <pic:cNvPr id="0" name="Picture 1"/>
                     <pic:cNvPicPr>
                       <a:picLocks noChangeAspect="1" noChangeArrowheads="1"/>
                     </pic:cNvPicPr>
@@ -515,7 +518,7 @@
                   <pic:spPr bwMode="auto">
                     <a:xfrm>
                       <a:off x="0" y="0"/>
-                      <a:ext cx="6644005" cy="3261360"/>
+                      <a:ext cx="6644005" cy="2325370"/>
                     </a:xfrm>
                     <a:prstGeom prst="rect">
                       <a:avLst/>
@@ -534,83 +537,40 @@
     </w:p>
     <w:p>
       <w:pPr>
+        <w:pStyle w:val="Titre1"/>
+      </w:pPr>
+      <w:r>
+        <w:t>Mise en œuvre</w:t>
+      </w:r>
+    </w:p>
+    <w:p>
+      <w:pPr>
         <w:pStyle w:val="Titre2"/>
       </w:pPr>
       <w:r>
-        <w:t>Structure</w:t>
-      </w:r>
-    </w:p>
-    <w:p>
-      <w:r>
-        <w:t xml:space="preserve">Pour ne pas coupler </w:t>
-      </w:r>
-      <w:r>
-        <w:t>l’objet</w:t>
-      </w:r>
-      <w:r>
-        <w:t xml:space="preserve"> sujet (diffuseur) aux dizaines d’objets</w:t>
-      </w:r>
-      <w:r>
-        <w:t xml:space="preserve"> observateurs (souscripteur</w:t>
-      </w:r>
-      <w:r>
-        <w:t>s</w:t>
-      </w:r>
-      <w:r>
-        <w:t xml:space="preserve">) </w:t>
-      </w:r>
-      <w:r>
-        <w:t>qui veulent être tenu</w:t>
-      </w:r>
-      <w:r>
-        <w:t xml:space="preserve">s </w:t>
-      </w:r>
-      <w:r>
-        <w:t>au courant</w:t>
-      </w:r>
-      <w:r>
-        <w:t xml:space="preserve"> d’un changement d’état</w:t>
-      </w:r>
-      <w:r>
-        <w:t xml:space="preserve"> de l’objet </w:t>
-      </w:r>
-      <w:r>
-        <w:t>sujet (diffuseur)</w:t>
-      </w:r>
-      <w:r>
-        <w:t>, on va implémenter</w:t>
-      </w:r>
-      <w:r>
-        <w:t xml:space="preserve"> une interface qui va être </w:t>
-      </w:r>
-      <w:r>
-        <w:t xml:space="preserve">le seul moyen utilisé par </w:t>
-      </w:r>
-      <w:r>
-        <w:t xml:space="preserve">l’objet sujet (diffuseur) </w:t>
-      </w:r>
-      <w:r>
-        <w:t>pour communiquer avec eux.</w:t>
-      </w:r>
-    </w:p>
-    <w:p>
-      <w:r>
-        <w:t xml:space="preserve">De plus, </w:t>
-      </w:r>
-      <w:r>
-        <w:t xml:space="preserve">les objets sujet (diffuseurs) doivent </w:t>
-      </w:r>
-      <w:r>
-        <w:t>tous suivre la même interface</w:t>
-      </w:r>
-      <w:r>
-        <w:t xml:space="preserve"> pour que tous les objets observateurs (</w:t>
-      </w:r>
-      <w:r>
-        <w:t>souscripteur)</w:t>
-      </w:r>
-      <w:r>
-        <w:t xml:space="preserve"> soient tous compatibles avec eux.</w:t>
+        <w:t>Les</w:t>
+      </w:r>
+      <w:r>
+        <w:t xml:space="preserve"> sujets</w:t>
+      </w:r>
+      <w:r>
+        <w:t xml:space="preserve"> concrets</w:t>
+      </w:r>
+      <w:r>
+        <w:t xml:space="preserve"> </w:t>
+      </w:r>
+      <w:r>
+        <w:t>et leur interface</w:t>
+      </w:r>
+    </w:p>
+    <w:p>
+      <w:r>
+        <w:t>Pour ne pas coupler l’objet sujet (diffuseur) aux dizaines d’objets observateurs (souscripteurs) qui veulent être tenus au courant d’un changement d’état de l’objet sujet (diffuseur), on va implémenter une interface qui va être le seul moyen utilisé par l’objet sujet (diffuseur) pour communiquer avec eux.</w:t>
+      </w:r>
+    </w:p>
+    <w:p>
+      <w:r>
+        <w:t>De plus, les objets sujet (diffuseurs) doivent tous suivre la même interface pour que tous les objets observateurs (souscripteur) soient tous compatibles avec eux.</w:t>
       </w:r>
       <w:r>
         <w:t xml:space="preserve"> Cette interface doit contenir quelques méthodes de souscription et elle doit permettre aux</w:t>
@@ -628,38 +588,7 @@
         <w:t xml:space="preserve"> d’observer les états du diffuseur sans le coupler avec leurs classes concrètes.</w:t>
       </w:r>
       <w:r>
-        <w:t xml:space="preserve"> On peut pousser le concept en</w:t>
-      </w:r>
-      <w:r>
-        <w:t xml:space="preserve"> décomposant en deux interfaces</w:t>
-      </w:r>
-      <w:r>
-        <w:t>, l’interface unique de départ.</w:t>
-      </w:r>
-    </w:p>
-    <w:p>
-      <w:pPr>
-        <w:pStyle w:val="Titre1"/>
-      </w:pPr>
-      <w:r>
-        <w:t>Mise en œuvre</w:t>
-      </w:r>
-    </w:p>
-    <w:p>
-      <w:pPr>
-        <w:pStyle w:val="Titre2"/>
-      </w:pPr>
-      <w:r>
-        <w:t>Création des sujets</w:t>
-      </w:r>
-      <w:r>
-        <w:t xml:space="preserve"> concrets</w:t>
-      </w:r>
-      <w:r>
         <w:t xml:space="preserve"> </w:t>
-      </w:r>
-      <w:r>
-        <w:t>et de leur interface</w:t>
       </w:r>
     </w:p>
     <w:p>
@@ -746,7 +675,6 @@
         <w:rPr>
           <w:noProof/>
         </w:rPr>
-        <w:lastRenderedPageBreak/>
         <w:drawing>
           <wp:inline distT="0" distB="0" distL="0" distR="0" wp14:anchorId="10E2DD94" wp14:editId="5F5BCF03">
             <wp:extent cx="2875280" cy="2727325"/>
@@ -807,10 +735,10 @@
         <w:pStyle w:val="Titre2"/>
       </w:pPr>
       <w:r>
-        <w:t>Création</w:t>
-      </w:r>
-      <w:r>
-        <w:t xml:space="preserve"> des observateurs concrets et de leur interface</w:t>
+        <w:t>Les</w:t>
+      </w:r>
+      <w:r>
+        <w:t xml:space="preserve"> observateurs concrets et leur interface</w:t>
       </w:r>
     </w:p>
     <w:p>
@@ -821,11 +749,18 @@
         <w:t xml:space="preserve"> déclare la méthode d’actualisation</w:t>
       </w:r>
       <w:r>
+        <w:t xml:space="preserve"> qui va permettre</w:t>
+      </w:r>
+      <w:r>
+        <w:t xml:space="preserve"> de se mettre à jour en fonction de la notification reçue</w:t>
+      </w:r>
+      <w:r>
         <w:t>.</w:t>
       </w:r>
     </w:p>
     <w:p>
       <w:r>
+        <w:lastRenderedPageBreak/>
         <w:t xml:space="preserve">L’objet Observateur Concret </w:t>
       </w:r>
       <w:r>
@@ -903,24 +838,21 @@
         <w:pStyle w:val="Titre2"/>
       </w:pPr>
       <w:r>
-        <w:t>Enregistrement des Observateurs auprès des sujets</w:t>
+        <w:t xml:space="preserve">Enregistrement des Observateurs auprès des </w:t>
+      </w:r>
+      <w:r>
+        <w:t>S</w:t>
+      </w:r>
+      <w:r>
+        <w:t>ujets</w:t>
       </w:r>
     </w:p>
     <w:p>
       <w:r>
         <w:t>Il faut maintenant mettre en relation le groupe Sujet et le groupe Observateur.</w:t>
       </w:r>
-    </w:p>
-    <w:p>
-      <w:pPr>
-        <w:pStyle w:val="Titre3"/>
-      </w:pPr>
-      <w:r>
-        <w:lastRenderedPageBreak/>
-        <w:t xml:space="preserve">Diagramme de séquence </w:t>
-      </w:r>
-      <w:r>
-        <w:t>pour l’ajout d’Observateurs</w:t>
+      <w:r>
+        <w:t>Diagramme de classe patron de conception Observateur</w:t>
       </w:r>
     </w:p>
     <w:p>
@@ -932,10 +864,10 @@
           <w:noProof/>
         </w:rPr>
         <w:drawing>
-          <wp:inline distT="0" distB="0" distL="0" distR="0" wp14:anchorId="5CF49230" wp14:editId="616C920C">
-            <wp:extent cx="6644005" cy="2119630"/>
-            <wp:effectExtent l="0" t="0" r="4445" b="0"/>
-            <wp:docPr id="841768575" name="Image 2"/>
+          <wp:inline distT="0" distB="0" distL="0" distR="0" wp14:anchorId="7951B252" wp14:editId="67622AE5">
+            <wp:extent cx="6638925" cy="2907030"/>
+            <wp:effectExtent l="0" t="0" r="9525" b="7620"/>
+            <wp:docPr id="666268092" name="Image 9"/>
             <wp:cNvGraphicFramePr>
               <a:graphicFrameLocks xmlns:a="http://schemas.openxmlformats.org/drawingml/2006/main" noChangeAspect="1"/>
             </wp:cNvGraphicFramePr>
@@ -943,7 +875,7 @@
               <a:graphicData uri="http://schemas.openxmlformats.org/drawingml/2006/picture">
                 <pic:pic xmlns:pic="http://schemas.openxmlformats.org/drawingml/2006/picture">
                   <pic:nvPicPr>
-                    <pic:cNvPr id="0" name="Picture 2"/>
+                    <pic:cNvPr id="0" name="Picture 9"/>
                     <pic:cNvPicPr>
                       <a:picLocks noChangeAspect="1" noChangeArrowheads="1"/>
                     </pic:cNvPicPr>
@@ -964,7 +896,7 @@
                   <pic:spPr bwMode="auto">
                     <a:xfrm>
                       <a:off x="0" y="0"/>
-                      <a:ext cx="6644005" cy="2119630"/>
+                      <a:ext cx="6638925" cy="2907030"/>
                     </a:xfrm>
                     <a:prstGeom prst="rect">
                       <a:avLst/>
@@ -983,28 +915,177 @@
     </w:p>
     <w:p>
       <w:pPr>
-        <w:pStyle w:val="Titre3"/>
-      </w:pPr>
-      <w:r>
-        <w:t>Diagramme de séquence pour la suppression</w:t>
-      </w:r>
-      <w:r>
-        <w:t xml:space="preserve"> d’Observateurs</w:t>
-      </w:r>
-    </w:p>
-    <w:p>
-      <w:pPr>
-        <w:jc w:val="center"/>
-      </w:pPr>
+        <w:pStyle w:val="Titre1"/>
+      </w:pPr>
+      <w:r>
+        <w:t>Avantages, inconvénients</w:t>
+      </w:r>
+    </w:p>
+    <w:p>
+      <w:pPr>
+        <w:pStyle w:val="Titre2"/>
+      </w:pPr>
+      <w:r>
+        <w:t>Avantages</w:t>
+      </w:r>
+    </w:p>
+    <w:p>
+      <w:r>
+        <w:t xml:space="preserve"> Séparation des préoccupations : Le </w:t>
+      </w:r>
+      <w:r>
+        <w:t>Design P</w:t>
+      </w:r>
+      <w:r>
+        <w:t>attern Observ</w:t>
+      </w:r>
+      <w:r>
+        <w:t>ateur</w:t>
+      </w:r>
+      <w:r>
+        <w:t xml:space="preserve"> facilite la séparation entre le sujet observable et les observateurs, permettant ainsi une meilleure modularité et une plus grande flexibilité.</w:t>
+      </w:r>
+    </w:p>
+    <w:p>
+      <w:r>
+        <w:t xml:space="preserve"> Réutilisabilité du code : </w:t>
+      </w:r>
+      <w:r>
+        <w:t>D</w:t>
+      </w:r>
+      <w:r>
+        <w:t>e nouveaux observateurs peuvent être ajoutés facilement sans modifier le code existant du sujet.</w:t>
+      </w:r>
+    </w:p>
+    <w:p>
+      <w:r>
+        <w:t>Mise à jour dynamique : Les observateurs sont notifiés automatiquement lorsqu'un changement d'état se produit, ce qui garantit une mise à jour dynamique et cohérente des objets dépendants.</w:t>
+      </w:r>
+    </w:p>
+    <w:p>
+      <w:pPr>
+        <w:pStyle w:val="Titre2"/>
+      </w:pPr>
+      <w:r>
+        <w:t>Inconvénients</w:t>
+      </w:r>
+    </w:p>
+    <w:p>
+      <w:r>
+        <w:t>Les souscripteurs sont avertis dans un ordre aléatoire.</w:t>
+      </w:r>
+    </w:p>
+    <w:p>
+      <w:pPr>
+        <w:pStyle w:val="Titre1"/>
+      </w:pPr>
+      <w:r>
+        <w:lastRenderedPageBreak/>
+        <w:t>Exemple d’utilisation</w:t>
+      </w:r>
+    </w:p>
+    <w:p>
+      <w:pPr>
+        <w:pStyle w:val="Titre2"/>
+      </w:pPr>
+      <w:r>
+        <w:t>Contexte</w:t>
+      </w:r>
+    </w:p>
+    <w:p>
+      <w:r>
+        <w:t>Une personne souhaitant connaître sa position utilise un récepteur GPS. Ce récepteur reçoit des informations d’</w:t>
+      </w:r>
+      <w:r>
+        <w:t>un</w:t>
+      </w:r>
+      <w:r>
+        <w:t xml:space="preserve">  sa</w:t>
+      </w:r>
+      <w:r>
+        <w:t>tellite</w:t>
+      </w:r>
+      <w:r>
+        <w:t xml:space="preserve"> et </w:t>
+      </w:r>
+      <w:r>
+        <w:t xml:space="preserve">peut </w:t>
+      </w:r>
+      <w:r>
+        <w:t xml:space="preserve">alors </w:t>
+      </w:r>
+      <w:r>
+        <w:t xml:space="preserve">calculer </w:t>
+      </w:r>
+      <w:r>
+        <w:t>sa</w:t>
+      </w:r>
+      <w:r>
+        <w:t xml:space="preserve"> position.</w:t>
+      </w:r>
+    </w:p>
+    <w:p>
+      <w:r>
+        <w:t xml:space="preserve">Nous pouvons déjà identifier deux acteurs : </w:t>
+      </w:r>
+    </w:p>
+    <w:p>
+      <w:pPr>
+        <w:pStyle w:val="Paragraphedeliste"/>
+        <w:numPr>
+          <w:ilvl w:val="0"/>
+          <w:numId w:val="5"/>
+        </w:numPr>
+      </w:pPr>
+      <w:r>
+        <w:t>Le satellite qui va être l’objet Sujet (Diffuseur) </w:t>
+      </w:r>
+      <w:r>
+        <w:t xml:space="preserve">qui va </w:t>
+      </w:r>
+      <w:r>
+        <w:t>hériter de l’interface ISujet</w:t>
+      </w:r>
+      <w:r>
+        <w:t>;</w:t>
+      </w:r>
+    </w:p>
+    <w:p>
+      <w:pPr>
+        <w:pStyle w:val="Paragraphedeliste"/>
+        <w:numPr>
+          <w:ilvl w:val="0"/>
+          <w:numId w:val="5"/>
+        </w:numPr>
+      </w:pPr>
+      <w:r>
+        <w:t>Le récepteur GPS qui va être l’objet Observateur (Souscripteur)</w:t>
+      </w:r>
+      <w:r>
+        <w:t xml:space="preserve"> qui va hériter de l’interface IObservateur</w:t>
+      </w:r>
+      <w:r>
+        <w:t>.</w:t>
+      </w:r>
+    </w:p>
+    <w:p>
+      <w:pPr>
+        <w:pStyle w:val="Titre2"/>
+      </w:pPr>
+      <w:r>
+        <w:t>Diagramme UML</w:t>
+      </w:r>
+    </w:p>
+    <w:p>
       <w:r>
         <w:rPr>
           <w:noProof/>
         </w:rPr>
         <w:drawing>
-          <wp:inline distT="0" distB="0" distL="0" distR="0" wp14:anchorId="2E7135C0" wp14:editId="7EFC8296">
-            <wp:extent cx="6644005" cy="1633220"/>
-            <wp:effectExtent l="0" t="0" r="4445" b="5080"/>
-            <wp:docPr id="263834373" name="Image 3"/>
+          <wp:inline distT="0" distB="0" distL="0" distR="0" wp14:anchorId="1108F3B1" wp14:editId="21F6D96F">
+            <wp:extent cx="6644005" cy="2986405"/>
+            <wp:effectExtent l="0" t="0" r="4445" b="4445"/>
+            <wp:docPr id="1242862185" name="Image 2"/>
             <wp:cNvGraphicFramePr>
               <a:graphicFrameLocks xmlns:a="http://schemas.openxmlformats.org/drawingml/2006/main" noChangeAspect="1"/>
             </wp:cNvGraphicFramePr>
@@ -1012,7 +1093,7 @@
               <a:graphicData uri="http://schemas.openxmlformats.org/drawingml/2006/picture">
                 <pic:pic xmlns:pic="http://schemas.openxmlformats.org/drawingml/2006/picture">
                   <pic:nvPicPr>
-                    <pic:cNvPr id="0" name="Picture 3"/>
+                    <pic:cNvPr id="0" name="Picture 2"/>
                     <pic:cNvPicPr>
                       <a:picLocks noChangeAspect="1" noChangeArrowheads="1"/>
                     </pic:cNvPicPr>
@@ -1033,7 +1114,7 @@
                   <pic:spPr bwMode="auto">
                     <a:xfrm>
                       <a:off x="0" y="0"/>
-                      <a:ext cx="6644005" cy="1633220"/>
+                      <a:ext cx="6644005" cy="2986405"/>
                     </a:xfrm>
                     <a:prstGeom prst="rect">
                       <a:avLst/>
@@ -1052,10 +1133,24 @@
     </w:p>
     <w:p>
       <w:pPr>
+        <w:pStyle w:val="Titre2"/>
+      </w:pPr>
+      <w:r>
+        <w:t>Implémentation</w:t>
+      </w:r>
+    </w:p>
+    <w:p>
+      <w:pPr>
         <w:pStyle w:val="Titre3"/>
       </w:pPr>
       <w:r>
-        <w:t>Diagramme de séquence pour la notification d’Observateurs</w:t>
+        <w:t>Diagramme de séquence pour l’ajout d’</w:t>
+      </w:r>
+      <w:r>
+        <w:t xml:space="preserve">un </w:t>
+      </w:r>
+      <w:r>
+        <w:t>Observateur</w:t>
       </w:r>
     </w:p>
     <w:p>
@@ -1067,10 +1162,10 @@
           <w:noProof/>
         </w:rPr>
         <w:drawing>
-          <wp:inline distT="0" distB="0" distL="0" distR="0" wp14:anchorId="1682A11A" wp14:editId="63BB1704">
-            <wp:extent cx="6432550" cy="2056130"/>
-            <wp:effectExtent l="0" t="0" r="6350" b="1270"/>
-            <wp:docPr id="40727412" name="Image 4"/>
+          <wp:inline distT="0" distB="0" distL="0" distR="0" wp14:anchorId="78419CFE" wp14:editId="2A3BD6A1">
+            <wp:extent cx="6638925" cy="1691640"/>
+            <wp:effectExtent l="0" t="0" r="9525" b="3810"/>
+            <wp:docPr id="1079976396" name="Image 7"/>
             <wp:cNvGraphicFramePr>
               <a:graphicFrameLocks xmlns:a="http://schemas.openxmlformats.org/drawingml/2006/main" noChangeAspect="1"/>
             </wp:cNvGraphicFramePr>
@@ -1078,7 +1173,7 @@
               <a:graphicData uri="http://schemas.openxmlformats.org/drawingml/2006/picture">
                 <pic:pic xmlns:pic="http://schemas.openxmlformats.org/drawingml/2006/picture">
                   <pic:nvPicPr>
-                    <pic:cNvPr id="0" name="Picture 4"/>
+                    <pic:cNvPr id="0" name="Picture 7"/>
                     <pic:cNvPicPr>
                       <a:picLocks noChangeAspect="1" noChangeArrowheads="1"/>
                     </pic:cNvPicPr>
@@ -1099,7 +1194,7 @@
                   <pic:spPr bwMode="auto">
                     <a:xfrm>
                       <a:off x="0" y="0"/>
-                      <a:ext cx="6432550" cy="2056130"/>
+                      <a:ext cx="6638925" cy="1691640"/>
                     </a:xfrm>
                     <a:prstGeom prst="rect">
                       <a:avLst/>
@@ -1116,13 +1211,19 @@
         </w:drawing>
       </w:r>
     </w:p>
+    <w:p/>
     <w:p>
       <w:pPr>
         <w:pStyle w:val="Titre3"/>
       </w:pPr>
       <w:r>
-        <w:lastRenderedPageBreak/>
-        <w:t>Diagramme de classe patron de conception Observateur</w:t>
+        <w:t>Diagramme de séquence pour la suppression d’</w:t>
+      </w:r>
+      <w:r>
+        <w:t xml:space="preserve">un </w:t>
+      </w:r>
+      <w:r>
+        <w:t>Observateur</w:t>
       </w:r>
     </w:p>
     <w:p>
@@ -1134,10 +1235,10 @@
           <w:noProof/>
         </w:rPr>
         <w:drawing>
-          <wp:inline distT="0" distB="0" distL="0" distR="0" wp14:anchorId="35BCE486" wp14:editId="56808887">
-            <wp:extent cx="6390005" cy="2822575"/>
-            <wp:effectExtent l="0" t="0" r="0" b="0"/>
-            <wp:docPr id="930532156" name="Image 10"/>
+          <wp:inline distT="0" distB="0" distL="0" distR="0" wp14:anchorId="008558F1" wp14:editId="01253ACE">
+            <wp:extent cx="6644005" cy="1664970"/>
+            <wp:effectExtent l="0" t="0" r="4445" b="0"/>
+            <wp:docPr id="871249737" name="Image 5"/>
             <wp:cNvGraphicFramePr>
               <a:graphicFrameLocks xmlns:a="http://schemas.openxmlformats.org/drawingml/2006/main" noChangeAspect="1"/>
             </wp:cNvGraphicFramePr>
@@ -1145,7 +1246,7 @@
               <a:graphicData uri="http://schemas.openxmlformats.org/drawingml/2006/picture">
                 <pic:pic xmlns:pic="http://schemas.openxmlformats.org/drawingml/2006/picture">
                   <pic:nvPicPr>
-                    <pic:cNvPr id="0" name="Picture 10"/>
+                    <pic:cNvPr id="0" name="Picture 5"/>
                     <pic:cNvPicPr>
                       <a:picLocks noChangeAspect="1" noChangeArrowheads="1"/>
                     </pic:cNvPicPr>
@@ -1166,7 +1267,7 @@
                   <pic:spPr bwMode="auto">
                     <a:xfrm>
                       <a:off x="0" y="0"/>
-                      <a:ext cx="6390005" cy="2822575"/>
+                      <a:ext cx="6644005" cy="1664970"/>
                     </a:xfrm>
                     <a:prstGeom prst="rect">
                       <a:avLst/>
@@ -1185,85 +1286,649 @@
     </w:p>
     <w:p>
       <w:pPr>
+        <w:pStyle w:val="Titre3"/>
+      </w:pPr>
+      <w:r>
+        <w:lastRenderedPageBreak/>
+        <w:t>Diagramme de séquence pour la notification d’</w:t>
+      </w:r>
+      <w:r>
+        <w:t xml:space="preserve">un </w:t>
+      </w:r>
+      <w:r>
+        <w:t>Observateur</w:t>
+      </w:r>
+    </w:p>
+    <w:p>
+      <w:pPr>
+        <w:jc w:val="center"/>
+      </w:pPr>
+      <w:r>
+        <w:rPr>
+          <w:noProof/>
+        </w:rPr>
+        <w:drawing>
+          <wp:inline distT="0" distB="0" distL="0" distR="0" wp14:anchorId="39BB6E62" wp14:editId="3F155854">
+            <wp:extent cx="6236970" cy="2383790"/>
+            <wp:effectExtent l="0" t="0" r="0" b="0"/>
+            <wp:docPr id="1122165188" name="Image 8"/>
+            <wp:cNvGraphicFramePr>
+              <a:graphicFrameLocks xmlns:a="http://schemas.openxmlformats.org/drawingml/2006/main" noChangeAspect="1"/>
+            </wp:cNvGraphicFramePr>
+            <a:graphic xmlns:a="http://schemas.openxmlformats.org/drawingml/2006/main">
+              <a:graphicData uri="http://schemas.openxmlformats.org/drawingml/2006/picture">
+                <pic:pic xmlns:pic="http://schemas.openxmlformats.org/drawingml/2006/picture">
+                  <pic:nvPicPr>
+                    <pic:cNvPr id="0" name="Picture 8"/>
+                    <pic:cNvPicPr>
+                      <a:picLocks noChangeAspect="1" noChangeArrowheads="1"/>
+                    </pic:cNvPicPr>
+                  </pic:nvPicPr>
+                  <pic:blipFill>
+                    <a:blip r:embed="rId13">
+                      <a:extLst>
+                        <a:ext uri="{28A0092B-C50C-407E-A947-70E740481C1C}">
+                          <a14:useLocalDpi xmlns:a14="http://schemas.microsoft.com/office/drawing/2010/main" val="0"/>
+                        </a:ext>
+                      </a:extLst>
+                    </a:blip>
+                    <a:srcRect/>
+                    <a:stretch>
+                      <a:fillRect/>
+                    </a:stretch>
+                  </pic:blipFill>
+                  <pic:spPr bwMode="auto">
+                    <a:xfrm>
+                      <a:off x="0" y="0"/>
+                      <a:ext cx="6236970" cy="2383790"/>
+                    </a:xfrm>
+                    <a:prstGeom prst="rect">
+                      <a:avLst/>
+                    </a:prstGeom>
+                    <a:noFill/>
+                    <a:ln>
+                      <a:noFill/>
+                    </a:ln>
+                  </pic:spPr>
+                </pic:pic>
+              </a:graphicData>
+            </a:graphic>
+          </wp:inline>
+        </w:drawing>
+      </w:r>
+    </w:p>
+    <w:p>
+      <w:pPr>
+        <w:pStyle w:val="Titre3"/>
+      </w:pPr>
+      <w:r>
+        <w:t>Implémentation interface ISujet</w:t>
+      </w:r>
+    </w:p>
+    <w:tbl>
+      <w:tblPr>
+        <w:tblStyle w:val="Grilledutableau"/>
+        <w:tblW w:w="0" w:type="auto"/>
+        <w:tblLook w:val="04A0" w:firstRow="1" w:lastRow="0" w:firstColumn="1" w:lastColumn="0" w:noHBand="0" w:noVBand="1"/>
+      </w:tblPr>
+      <w:tblGrid>
+        <w:gridCol w:w="3106"/>
+        <w:gridCol w:w="7350"/>
+      </w:tblGrid>
+      <w:tr>
+        <w:tc>
+          <w:tcPr>
+            <w:tcW w:w="3125" w:type="dxa"/>
+          </w:tcPr>
+          <w:p>
+            <w:r>
+              <w:rPr>
+                <w:noProof/>
+              </w:rPr>
+              <w:drawing>
+                <wp:inline distT="0" distB="0" distL="0" distR="0" wp14:anchorId="62A5E178" wp14:editId="6F798D2B">
+                  <wp:extent cx="1839371" cy="640117"/>
+                  <wp:effectExtent l="0" t="0" r="8890" b="7620"/>
+                  <wp:docPr id="1604294284" name="Image 12"/>
+                  <wp:cNvGraphicFramePr>
+                    <a:graphicFrameLocks xmlns:a="http://schemas.openxmlformats.org/drawingml/2006/main" noChangeAspect="1"/>
+                  </wp:cNvGraphicFramePr>
+                  <a:graphic xmlns:a="http://schemas.openxmlformats.org/drawingml/2006/main">
+                    <a:graphicData uri="http://schemas.openxmlformats.org/drawingml/2006/picture">
+                      <pic:pic xmlns:pic="http://schemas.openxmlformats.org/drawingml/2006/picture">
+                        <pic:nvPicPr>
+                          <pic:cNvPr id="0" name="Picture 12"/>
+                          <pic:cNvPicPr>
+                            <a:picLocks noChangeAspect="1" noChangeArrowheads="1"/>
+                          </pic:cNvPicPr>
+                        </pic:nvPicPr>
+                        <pic:blipFill>
+                          <a:blip r:embed="rId14">
+                            <a:extLst>
+                              <a:ext uri="{28A0092B-C50C-407E-A947-70E740481C1C}">
+                                <a14:useLocalDpi xmlns:a14="http://schemas.microsoft.com/office/drawing/2010/main" val="0"/>
+                              </a:ext>
+                            </a:extLst>
+                          </a:blip>
+                          <a:srcRect/>
+                          <a:stretch>
+                            <a:fillRect/>
+                          </a:stretch>
+                        </pic:blipFill>
+                        <pic:spPr bwMode="auto">
+                          <a:xfrm>
+                            <a:off x="0" y="0"/>
+                            <a:ext cx="1903992" cy="662606"/>
+                          </a:xfrm>
+                          <a:prstGeom prst="rect">
+                            <a:avLst/>
+                          </a:prstGeom>
+                          <a:noFill/>
+                          <a:ln>
+                            <a:noFill/>
+                          </a:ln>
+                        </pic:spPr>
+                      </pic:pic>
+                    </a:graphicData>
+                  </a:graphic>
+                </wp:inline>
+              </w:drawing>
+            </w:r>
+          </w:p>
+        </w:tc>
+        <w:tc>
+          <w:tcPr>
+            <w:tcW w:w="7331" w:type="dxa"/>
+          </w:tcPr>
+          <w:p>
+            <w:r>
+              <w:rPr>
+                <w:noProof/>
+              </w:rPr>
+              <w:drawing>
+                <wp:inline distT="0" distB="0" distL="0" distR="0" wp14:anchorId="53B188D4" wp14:editId="6BF8129B">
+                  <wp:extent cx="4561150" cy="1408151"/>
+                  <wp:effectExtent l="0" t="0" r="0" b="1905"/>
+                  <wp:docPr id="570187874" name="Image 16"/>
+                  <wp:cNvGraphicFramePr>
+                    <a:graphicFrameLocks xmlns:a="http://schemas.openxmlformats.org/drawingml/2006/main" noChangeAspect="1"/>
+                  </wp:cNvGraphicFramePr>
+                  <a:graphic xmlns:a="http://schemas.openxmlformats.org/drawingml/2006/main">
+                    <a:graphicData uri="http://schemas.openxmlformats.org/drawingml/2006/picture">
+                      <pic:pic xmlns:pic="http://schemas.openxmlformats.org/drawingml/2006/picture">
+                        <pic:nvPicPr>
+                          <pic:cNvPr id="0" name="Picture 16"/>
+                          <pic:cNvPicPr>
+                            <a:picLocks noChangeAspect="1" noChangeArrowheads="1"/>
+                          </pic:cNvPicPr>
+                        </pic:nvPicPr>
+                        <pic:blipFill>
+                          <a:blip r:embed="rId15">
+                            <a:extLst>
+                              <a:ext uri="{28A0092B-C50C-407E-A947-70E740481C1C}">
+                                <a14:useLocalDpi xmlns:a14="http://schemas.microsoft.com/office/drawing/2010/main" val="0"/>
+                              </a:ext>
+                            </a:extLst>
+                          </a:blip>
+                          <a:srcRect/>
+                          <a:stretch>
+                            <a:fillRect/>
+                          </a:stretch>
+                        </pic:blipFill>
+                        <pic:spPr bwMode="auto">
+                          <a:xfrm>
+                            <a:off x="0" y="0"/>
+                            <a:ext cx="4590624" cy="1417250"/>
+                          </a:xfrm>
+                          <a:prstGeom prst="rect">
+                            <a:avLst/>
+                          </a:prstGeom>
+                          <a:noFill/>
+                          <a:ln>
+                            <a:noFill/>
+                          </a:ln>
+                        </pic:spPr>
+                      </pic:pic>
+                    </a:graphicData>
+                  </a:graphic>
+                </wp:inline>
+              </w:drawing>
+            </w:r>
+          </w:p>
+        </w:tc>
+      </w:tr>
+    </w:tbl>
+    <w:p>
+      <w:pPr>
+        <w:pStyle w:val="Titre3"/>
+      </w:pPr>
+      <w:r>
+        <w:lastRenderedPageBreak/>
+        <w:t>Implémentation classe Satellite</w:t>
+      </w:r>
+    </w:p>
+    <w:tbl>
+      <w:tblPr>
+        <w:tblStyle w:val="Grilledutableau"/>
+        <w:tblW w:w="0" w:type="auto"/>
+        <w:tblLook w:val="04A0" w:firstRow="1" w:lastRow="0" w:firstColumn="1" w:lastColumn="0" w:noHBand="0" w:noVBand="1"/>
+      </w:tblPr>
+      <w:tblGrid>
+        <w:gridCol w:w="3109"/>
+        <w:gridCol w:w="7347"/>
+      </w:tblGrid>
+      <w:tr>
+        <w:tc>
+          <w:tcPr>
+            <w:tcW w:w="3185" w:type="dxa"/>
+          </w:tcPr>
+          <w:p>
+            <w:r>
+              <w:rPr>
+                <w:noProof/>
+              </w:rPr>
+              <w:drawing>
+                <wp:inline distT="0" distB="0" distL="0" distR="0" wp14:anchorId="235B2205" wp14:editId="0D30379E">
+                  <wp:extent cx="1877624" cy="1120537"/>
+                  <wp:effectExtent l="0" t="0" r="8890" b="3810"/>
+                  <wp:docPr id="471416699" name="Image 13"/>
+                  <wp:cNvGraphicFramePr>
+                    <a:graphicFrameLocks xmlns:a="http://schemas.openxmlformats.org/drawingml/2006/main" noChangeAspect="1"/>
+                  </wp:cNvGraphicFramePr>
+                  <a:graphic xmlns:a="http://schemas.openxmlformats.org/drawingml/2006/main">
+                    <a:graphicData uri="http://schemas.openxmlformats.org/drawingml/2006/picture">
+                      <pic:pic xmlns:pic="http://schemas.openxmlformats.org/drawingml/2006/picture">
+                        <pic:nvPicPr>
+                          <pic:cNvPr id="0" name="Picture 13"/>
+                          <pic:cNvPicPr>
+                            <a:picLocks noChangeAspect="1" noChangeArrowheads="1"/>
+                          </pic:cNvPicPr>
+                        </pic:nvPicPr>
+                        <pic:blipFill>
+                          <a:blip r:embed="rId16">
+                            <a:extLst>
+                              <a:ext uri="{28A0092B-C50C-407E-A947-70E740481C1C}">
+                                <a14:useLocalDpi xmlns:a14="http://schemas.microsoft.com/office/drawing/2010/main" val="0"/>
+                              </a:ext>
+                            </a:extLst>
+                          </a:blip>
+                          <a:srcRect/>
+                          <a:stretch>
+                            <a:fillRect/>
+                          </a:stretch>
+                        </pic:blipFill>
+                        <pic:spPr bwMode="auto">
+                          <a:xfrm>
+                            <a:off x="0" y="0"/>
+                            <a:ext cx="1895295" cy="1131083"/>
+                          </a:xfrm>
+                          <a:prstGeom prst="rect">
+                            <a:avLst/>
+                          </a:prstGeom>
+                          <a:noFill/>
+                          <a:ln>
+                            <a:noFill/>
+                          </a:ln>
+                        </pic:spPr>
+                      </pic:pic>
+                    </a:graphicData>
+                  </a:graphic>
+                </wp:inline>
+              </w:drawing>
+            </w:r>
+          </w:p>
+        </w:tc>
+        <w:tc>
+          <w:tcPr>
+            <w:tcW w:w="7271" w:type="dxa"/>
+          </w:tcPr>
+          <w:p>
+            <w:r>
+              <w:drawing>
+                <wp:inline distT="0" distB="0" distL="0" distR="0" wp14:anchorId="301D254E" wp14:editId="06CD1CEC">
+                  <wp:extent cx="4645365" cy="6163695"/>
+                  <wp:effectExtent l="0" t="0" r="3175" b="8890"/>
+                  <wp:docPr id="841640446" name="Image 1"/>
+                  <wp:cNvGraphicFramePr>
+                    <a:graphicFrameLocks xmlns:a="http://schemas.openxmlformats.org/drawingml/2006/main" noChangeAspect="1"/>
+                  </wp:cNvGraphicFramePr>
+                  <a:graphic xmlns:a="http://schemas.openxmlformats.org/drawingml/2006/main">
+                    <a:graphicData uri="http://schemas.openxmlformats.org/drawingml/2006/picture">
+                      <pic:pic xmlns:pic="http://schemas.openxmlformats.org/drawingml/2006/picture">
+                        <pic:nvPicPr>
+                          <pic:cNvPr id="841640446" name=""/>
+                          <pic:cNvPicPr/>
+                        </pic:nvPicPr>
+                        <pic:blipFill>
+                          <a:blip r:embed="rId17"/>
+                          <a:stretch>
+                            <a:fillRect/>
+                          </a:stretch>
+                        </pic:blipFill>
+                        <pic:spPr>
+                          <a:xfrm>
+                            <a:off x="0" y="0"/>
+                            <a:ext cx="4657977" cy="6180429"/>
+                          </a:xfrm>
+                          <a:prstGeom prst="rect">
+                            <a:avLst/>
+                          </a:prstGeom>
+                        </pic:spPr>
+                      </pic:pic>
+                    </a:graphicData>
+                  </a:graphic>
+                </wp:inline>
+              </w:drawing>
+            </w:r>
+          </w:p>
+        </w:tc>
+      </w:tr>
+    </w:tbl>
+    <w:p>
+      <w:pPr>
+        <w:pStyle w:val="Titre3"/>
+      </w:pPr>
+      <w:r>
+        <w:t xml:space="preserve">Implémentation </w:t>
+      </w:r>
+      <w:r>
+        <w:t xml:space="preserve">interface </w:t>
+      </w:r>
+      <w:r>
+        <w:t>IObservateur</w:t>
+      </w:r>
+    </w:p>
+    <w:tbl>
+      <w:tblPr>
+        <w:tblStyle w:val="Grilledutableau"/>
+        <w:tblW w:w="0" w:type="auto"/>
+        <w:tblLook w:val="04A0" w:firstRow="1" w:lastRow="0" w:firstColumn="1" w:lastColumn="0" w:noHBand="0" w:noVBand="1"/>
+      </w:tblPr>
+      <w:tblGrid>
+        <w:gridCol w:w="3256"/>
+        <w:gridCol w:w="7200"/>
+      </w:tblGrid>
+      <w:tr>
+        <w:tc>
+          <w:tcPr>
+            <w:tcW w:w="3256" w:type="dxa"/>
+          </w:tcPr>
+          <w:p>
+            <w:r>
+              <w:rPr>
+                <w:noProof/>
+              </w:rPr>
+              <w:drawing>
+                <wp:inline distT="0" distB="0" distL="0" distR="0" wp14:anchorId="463C8A1C" wp14:editId="4BDFF335">
+                  <wp:extent cx="1903095" cy="687070"/>
+                  <wp:effectExtent l="0" t="0" r="1905" b="0"/>
+                  <wp:docPr id="1667270211" name="Image 14"/>
+                  <wp:cNvGraphicFramePr>
+                    <a:graphicFrameLocks xmlns:a="http://schemas.openxmlformats.org/drawingml/2006/main" noChangeAspect="1"/>
+                  </wp:cNvGraphicFramePr>
+                  <a:graphic xmlns:a="http://schemas.openxmlformats.org/drawingml/2006/main">
+                    <a:graphicData uri="http://schemas.openxmlformats.org/drawingml/2006/picture">
+                      <pic:pic xmlns:pic="http://schemas.openxmlformats.org/drawingml/2006/picture">
+                        <pic:nvPicPr>
+                          <pic:cNvPr id="0" name="Picture 14"/>
+                          <pic:cNvPicPr>
+                            <a:picLocks noChangeAspect="1" noChangeArrowheads="1"/>
+                          </pic:cNvPicPr>
+                        </pic:nvPicPr>
+                        <pic:blipFill>
+                          <a:blip r:embed="rId18">
+                            <a:extLst>
+                              <a:ext uri="{28A0092B-C50C-407E-A947-70E740481C1C}">
+                                <a14:useLocalDpi xmlns:a14="http://schemas.microsoft.com/office/drawing/2010/main" val="0"/>
+                              </a:ext>
+                            </a:extLst>
+                          </a:blip>
+                          <a:srcRect/>
+                          <a:stretch>
+                            <a:fillRect/>
+                          </a:stretch>
+                        </pic:blipFill>
+                        <pic:spPr bwMode="auto">
+                          <a:xfrm>
+                            <a:off x="0" y="0"/>
+                            <a:ext cx="1903095" cy="687070"/>
+                          </a:xfrm>
+                          <a:prstGeom prst="rect">
+                            <a:avLst/>
+                          </a:prstGeom>
+                          <a:noFill/>
+                          <a:ln>
+                            <a:noFill/>
+                          </a:ln>
+                        </pic:spPr>
+                      </pic:pic>
+                    </a:graphicData>
+                  </a:graphic>
+                </wp:inline>
+              </w:drawing>
+            </w:r>
+          </w:p>
+        </w:tc>
+        <w:tc>
+          <w:tcPr>
+            <w:tcW w:w="7200" w:type="dxa"/>
+          </w:tcPr>
+          <w:p>
+            <w:r>
+              <w:rPr>
+                <w:noProof/>
+              </w:rPr>
+              <w:drawing>
+                <wp:inline distT="0" distB="0" distL="0" distR="0" wp14:anchorId="60E3FB89" wp14:editId="632E4E3D">
+                  <wp:extent cx="4418965" cy="941070"/>
+                  <wp:effectExtent l="0" t="0" r="635" b="0"/>
+                  <wp:docPr id="1824934494" name="Image 18"/>
+                  <wp:cNvGraphicFramePr>
+                    <a:graphicFrameLocks xmlns:a="http://schemas.openxmlformats.org/drawingml/2006/main" noChangeAspect="1"/>
+                  </wp:cNvGraphicFramePr>
+                  <a:graphic xmlns:a="http://schemas.openxmlformats.org/drawingml/2006/main">
+                    <a:graphicData uri="http://schemas.openxmlformats.org/drawingml/2006/picture">
+                      <pic:pic xmlns:pic="http://schemas.openxmlformats.org/drawingml/2006/picture">
+                        <pic:nvPicPr>
+                          <pic:cNvPr id="0" name="Picture 18"/>
+                          <pic:cNvPicPr>
+                            <a:picLocks noChangeAspect="1" noChangeArrowheads="1"/>
+                          </pic:cNvPicPr>
+                        </pic:nvPicPr>
+                        <pic:blipFill>
+                          <a:blip r:embed="rId19">
+                            <a:extLst>
+                              <a:ext uri="{28A0092B-C50C-407E-A947-70E740481C1C}">
+                                <a14:useLocalDpi xmlns:a14="http://schemas.microsoft.com/office/drawing/2010/main" val="0"/>
+                              </a:ext>
+                            </a:extLst>
+                          </a:blip>
+                          <a:srcRect/>
+                          <a:stretch>
+                            <a:fillRect/>
+                          </a:stretch>
+                        </pic:blipFill>
+                        <pic:spPr bwMode="auto">
+                          <a:xfrm>
+                            <a:off x="0" y="0"/>
+                            <a:ext cx="4418965" cy="941070"/>
+                          </a:xfrm>
+                          <a:prstGeom prst="rect">
+                            <a:avLst/>
+                          </a:prstGeom>
+                          <a:noFill/>
+                          <a:ln>
+                            <a:noFill/>
+                          </a:ln>
+                        </pic:spPr>
+                      </pic:pic>
+                    </a:graphicData>
+                  </a:graphic>
+                </wp:inline>
+              </w:drawing>
+            </w:r>
+          </w:p>
+        </w:tc>
+      </w:tr>
+    </w:tbl>
+    <w:p>
+      <w:pPr>
+        <w:pStyle w:val="Titre3"/>
+      </w:pPr>
+      <w:r>
+        <w:t>Implémentation classe Navigateur</w:t>
+      </w:r>
+    </w:p>
+    <w:tbl>
+      <w:tblPr>
+        <w:tblStyle w:val="Grilledutableau"/>
+        <w:tblW w:w="0" w:type="auto"/>
+        <w:tblLook w:val="04A0" w:firstRow="1" w:lastRow="0" w:firstColumn="1" w:lastColumn="0" w:noHBand="0" w:noVBand="1"/>
+      </w:tblPr>
+      <w:tblGrid>
+        <w:gridCol w:w="3190"/>
+        <w:gridCol w:w="7266"/>
+      </w:tblGrid>
+      <w:tr>
+        <w:tc>
+          <w:tcPr>
+            <w:tcW w:w="3256" w:type="dxa"/>
+          </w:tcPr>
+          <w:p>
+            <w:r>
+              <w:rPr>
+                <w:noProof/>
+              </w:rPr>
+              <w:drawing>
+                <wp:inline distT="0" distB="0" distL="0" distR="0" wp14:anchorId="596CF423" wp14:editId="2DD7489B">
+                  <wp:extent cx="1897380" cy="798195"/>
+                  <wp:effectExtent l="0" t="0" r="7620" b="1905"/>
+                  <wp:docPr id="1884350701" name="Image 15"/>
+                  <wp:cNvGraphicFramePr>
+                    <a:graphicFrameLocks xmlns:a="http://schemas.openxmlformats.org/drawingml/2006/main" noChangeAspect="1"/>
+                  </wp:cNvGraphicFramePr>
+                  <a:graphic xmlns:a="http://schemas.openxmlformats.org/drawingml/2006/main">
+                    <a:graphicData uri="http://schemas.openxmlformats.org/drawingml/2006/picture">
+                      <pic:pic xmlns:pic="http://schemas.openxmlformats.org/drawingml/2006/picture">
+                        <pic:nvPicPr>
+                          <pic:cNvPr id="0" name="Picture 15"/>
+                          <pic:cNvPicPr>
+                            <a:picLocks noChangeAspect="1" noChangeArrowheads="1"/>
+                          </pic:cNvPicPr>
+                        </pic:nvPicPr>
+                        <pic:blipFill>
+                          <a:blip r:embed="rId20">
+                            <a:extLst>
+                              <a:ext uri="{28A0092B-C50C-407E-A947-70E740481C1C}">
+                                <a14:useLocalDpi xmlns:a14="http://schemas.microsoft.com/office/drawing/2010/main" val="0"/>
+                              </a:ext>
+                            </a:extLst>
+                          </a:blip>
+                          <a:srcRect/>
+                          <a:stretch>
+                            <a:fillRect/>
+                          </a:stretch>
+                        </pic:blipFill>
+                        <pic:spPr bwMode="auto">
+                          <a:xfrm>
+                            <a:off x="0" y="0"/>
+                            <a:ext cx="1897380" cy="798195"/>
+                          </a:xfrm>
+                          <a:prstGeom prst="rect">
+                            <a:avLst/>
+                          </a:prstGeom>
+                          <a:noFill/>
+                          <a:ln>
+                            <a:noFill/>
+                          </a:ln>
+                        </pic:spPr>
+                      </pic:pic>
+                    </a:graphicData>
+                  </a:graphic>
+                </wp:inline>
+              </w:drawing>
+            </w:r>
+          </w:p>
+        </w:tc>
+        <w:tc>
+          <w:tcPr>
+            <w:tcW w:w="7200" w:type="dxa"/>
+          </w:tcPr>
+          <w:p>
+            <w:r>
+              <w:rPr>
+                <w:noProof/>
+              </w:rPr>
+              <w:drawing>
+                <wp:inline distT="0" distB="0" distL="0" distR="0" wp14:anchorId="3C091AAA" wp14:editId="03A6F8A2">
+                  <wp:extent cx="4514134" cy="999111"/>
+                  <wp:effectExtent l="0" t="0" r="1270" b="0"/>
+                  <wp:docPr id="1354096396" name="Image 20"/>
+                  <wp:cNvGraphicFramePr>
+                    <a:graphicFrameLocks xmlns:a="http://schemas.openxmlformats.org/drawingml/2006/main" noChangeAspect="1"/>
+                  </wp:cNvGraphicFramePr>
+                  <a:graphic xmlns:a="http://schemas.openxmlformats.org/drawingml/2006/main">
+                    <a:graphicData uri="http://schemas.openxmlformats.org/drawingml/2006/picture">
+                      <pic:pic xmlns:pic="http://schemas.openxmlformats.org/drawingml/2006/picture">
+                        <pic:nvPicPr>
+                          <pic:cNvPr id="0" name="Picture 20"/>
+                          <pic:cNvPicPr>
+                            <a:picLocks noChangeAspect="1" noChangeArrowheads="1"/>
+                          </pic:cNvPicPr>
+                        </pic:nvPicPr>
+                        <pic:blipFill>
+                          <a:blip r:embed="rId21">
+                            <a:extLst>
+                              <a:ext uri="{28A0092B-C50C-407E-A947-70E740481C1C}">
+                                <a14:useLocalDpi xmlns:a14="http://schemas.microsoft.com/office/drawing/2010/main" val="0"/>
+                              </a:ext>
+                            </a:extLst>
+                          </a:blip>
+                          <a:srcRect/>
+                          <a:stretch>
+                            <a:fillRect/>
+                          </a:stretch>
+                        </pic:blipFill>
+                        <pic:spPr bwMode="auto">
+                          <a:xfrm>
+                            <a:off x="0" y="0"/>
+                            <a:ext cx="4552553" cy="1007614"/>
+                          </a:xfrm>
+                          <a:prstGeom prst="rect">
+                            <a:avLst/>
+                          </a:prstGeom>
+                          <a:noFill/>
+                          <a:ln>
+                            <a:noFill/>
+                          </a:ln>
+                        </pic:spPr>
+                      </pic:pic>
+                    </a:graphicData>
+                  </a:graphic>
+                </wp:inline>
+              </w:drawing>
+            </w:r>
+          </w:p>
+        </w:tc>
+      </w:tr>
+    </w:tbl>
+    <w:p/>
+    <w:p/>
+    <w:p>
+      <w:pPr>
         <w:pStyle w:val="Titre1"/>
       </w:pPr>
       <w:r>
-        <w:t>Avantages, inconvénients</w:t>
-      </w:r>
-    </w:p>
-    <w:p>
-      <w:pPr>
-        <w:pStyle w:val="Titre2"/>
-      </w:pPr>
-      <w:r>
-        <w:t>Avantages</w:t>
-      </w:r>
-    </w:p>
-    <w:p>
-      <w:r>
-        <w:t xml:space="preserve"> Séparation des préoccupations : Le </w:t>
-      </w:r>
-      <w:r>
-        <w:t>Design P</w:t>
-      </w:r>
-      <w:r>
-        <w:t>attern Observ</w:t>
-      </w:r>
-      <w:r>
-        <w:t>ateur</w:t>
-      </w:r>
-      <w:r>
-        <w:t xml:space="preserve"> facilite la séparation entre le sujet observable et les observateurs, permettant ainsi une meilleure modularité et une plus grande flexibilité.</w:t>
-      </w:r>
-    </w:p>
-    <w:p>
-      <w:r>
-        <w:t xml:space="preserve"> Réutilisabilité du code : En utilisant ce pattern, de nouveaux observateurs peuvent être ajoutés facilement sans modifier le code existant du sujet.</w:t>
-      </w:r>
-    </w:p>
-    <w:p>
-      <w:r>
-        <w:t>Mise à jour dynamique : Les observateurs sont notifiés automatiquement lorsqu'un changement d'état se produit, ce qui garantit une mise à jour dynamique et cohérente des objets dépendants.</w:t>
-      </w:r>
-    </w:p>
-    <w:p>
-      <w:pPr>
-        <w:pStyle w:val="Titre2"/>
-      </w:pPr>
-      <w:r>
-        <w:t>Inconvénients</w:t>
-      </w:r>
-    </w:p>
-    <w:p>
-      <w:r>
-        <w:t>Les souscripteurs sont avertis dans un ordre aléatoire.</w:t>
-      </w:r>
-    </w:p>
-    <w:p>
-      <w:pPr>
-        <w:pStyle w:val="Titre1"/>
-      </w:pPr>
-      <w:r>
-        <w:t>Exemple d’utilisation</w:t>
-      </w:r>
-    </w:p>
-    <w:p>
-      <w:r>
-        <w:t>Contexte</w:t>
+        <w:lastRenderedPageBreak/>
+        <w:t>Conclusion</w:t>
+      </w:r>
+    </w:p>
+    <w:p>
+      <w:r>
+        <w:t>Le design pattern Observer est un outil essentiel pour faciliter la communication entre objets dans les applications orientées objet. En permettant aux objets de s'observer mutuellement et de réagir aux changements d'état, ce modèle de conception favorise la modularité, l'extensibilité et la réactivité des systèmes logiciels. En comprenant les concepts fondamentaux du design pattern Observer et en l'appliquant de manière appropriée, les développeurs peuvent améliorer la qualité de leur code et simplifier la maintenance de leurs applications.</w:t>
       </w:r>
     </w:p>
     <w:p/>
-    <w:p>
-      <w:r>
-        <w:t>Diagramme UML</w:t>
-      </w:r>
-    </w:p>
-    <w:p/>
-    <w:p>
-      <w:r>
-        <w:t>Implémentation</w:t>
-      </w:r>
-    </w:p>
     <w:p/>
     <w:p/>
     <w:sectPr>
@@ -1600,6 +2265,119 @@
     </w:lvl>
   </w:abstractNum>
   <w:abstractNum w:abstractNumId="3" w15:restartNumberingAfterBreak="0">
+    <w:nsid w:val="55B661BD"/>
+    <w:multiLevelType w:val="hybridMultilevel"/>
+    <w:tmpl w:val="9FB2E4E2"/>
+    <w:lvl w:ilvl="0" w:tplc="040C0001">
+      <w:start w:val="1"/>
+      <w:numFmt w:val="bullet"/>
+      <w:lvlText w:val=""/>
+      <w:lvlJc w:val="left"/>
+      <w:pPr>
+        <w:ind w:left="720" w:hanging="360"/>
+      </w:pPr>
+      <w:rPr>
+        <w:rFonts w:ascii="Symbol" w:hAnsi="Symbol" w:hint="default"/>
+      </w:rPr>
+    </w:lvl>
+    <w:lvl w:ilvl="1" w:tplc="040C0003" w:tentative="1">
+      <w:start w:val="1"/>
+      <w:numFmt w:val="bullet"/>
+      <w:lvlText w:val="o"/>
+      <w:lvlJc w:val="left"/>
+      <w:pPr>
+        <w:ind w:left="1440" w:hanging="360"/>
+      </w:pPr>
+      <w:rPr>
+        <w:rFonts w:ascii="Courier New" w:hAnsi="Courier New" w:cs="Courier New" w:hint="default"/>
+      </w:rPr>
+    </w:lvl>
+    <w:lvl w:ilvl="2" w:tplc="040C0005" w:tentative="1">
+      <w:start w:val="1"/>
+      <w:numFmt w:val="bullet"/>
+      <w:lvlText w:val=""/>
+      <w:lvlJc w:val="left"/>
+      <w:pPr>
+        <w:ind w:left="2160" w:hanging="360"/>
+      </w:pPr>
+      <w:rPr>
+        <w:rFonts w:ascii="Wingdings" w:hAnsi="Wingdings" w:hint="default"/>
+      </w:rPr>
+    </w:lvl>
+    <w:lvl w:ilvl="3" w:tplc="040C0001" w:tentative="1">
+      <w:start w:val="1"/>
+      <w:numFmt w:val="bullet"/>
+      <w:lvlText w:val=""/>
+      <w:lvlJc w:val="left"/>
+      <w:pPr>
+        <w:ind w:left="2880" w:hanging="360"/>
+      </w:pPr>
+      <w:rPr>
+        <w:rFonts w:ascii="Symbol" w:hAnsi="Symbol" w:hint="default"/>
+      </w:rPr>
+    </w:lvl>
+    <w:lvl w:ilvl="4" w:tplc="040C0003" w:tentative="1">
+      <w:start w:val="1"/>
+      <w:numFmt w:val="bullet"/>
+      <w:lvlText w:val="o"/>
+      <w:lvlJc w:val="left"/>
+      <w:pPr>
+        <w:ind w:left="3600" w:hanging="360"/>
+      </w:pPr>
+      <w:rPr>
+        <w:rFonts w:ascii="Courier New" w:hAnsi="Courier New" w:cs="Courier New" w:hint="default"/>
+      </w:rPr>
+    </w:lvl>
+    <w:lvl w:ilvl="5" w:tplc="040C0005" w:tentative="1">
+      <w:start w:val="1"/>
+      <w:numFmt w:val="bullet"/>
+      <w:lvlText w:val=""/>
+      <w:lvlJc w:val="left"/>
+      <w:pPr>
+        <w:ind w:left="4320" w:hanging="360"/>
+      </w:pPr>
+      <w:rPr>
+        <w:rFonts w:ascii="Wingdings" w:hAnsi="Wingdings" w:hint="default"/>
+      </w:rPr>
+    </w:lvl>
+    <w:lvl w:ilvl="6" w:tplc="040C0001" w:tentative="1">
+      <w:start w:val="1"/>
+      <w:numFmt w:val="bullet"/>
+      <w:lvlText w:val=""/>
+      <w:lvlJc w:val="left"/>
+      <w:pPr>
+        <w:ind w:left="5040" w:hanging="360"/>
+      </w:pPr>
+      <w:rPr>
+        <w:rFonts w:ascii="Symbol" w:hAnsi="Symbol" w:hint="default"/>
+      </w:rPr>
+    </w:lvl>
+    <w:lvl w:ilvl="7" w:tplc="040C0003" w:tentative="1">
+      <w:start w:val="1"/>
+      <w:numFmt w:val="bullet"/>
+      <w:lvlText w:val="o"/>
+      <w:lvlJc w:val="left"/>
+      <w:pPr>
+        <w:ind w:left="5760" w:hanging="360"/>
+      </w:pPr>
+      <w:rPr>
+        <w:rFonts w:ascii="Courier New" w:hAnsi="Courier New" w:cs="Courier New" w:hint="default"/>
+      </w:rPr>
+    </w:lvl>
+    <w:lvl w:ilvl="8" w:tplc="040C0005" w:tentative="1">
+      <w:start w:val="1"/>
+      <w:numFmt w:val="bullet"/>
+      <w:lvlText w:val=""/>
+      <w:lvlJc w:val="left"/>
+      <w:pPr>
+        <w:ind w:left="6480" w:hanging="360"/>
+      </w:pPr>
+      <w:rPr>
+        <w:rFonts w:ascii="Wingdings" w:hAnsi="Wingdings" w:hint="default"/>
+      </w:rPr>
+    </w:lvl>
+  </w:abstractNum>
+  <w:abstractNum w:abstractNumId="4" w15:restartNumberingAfterBreak="0">
     <w:nsid w:val="7CA049CE"/>
     <w:multiLevelType w:val="multilevel"/>
     <w:tmpl w:val="040C001F"/>
@@ -1692,10 +2470,13 @@
     <w:abstractNumId w:val="1"/>
   </w:num>
   <w:num w:numId="3" w16cid:durableId="1279488093">
-    <w:abstractNumId w:val="3"/>
+    <w:abstractNumId w:val="4"/>
   </w:num>
   <w:num w:numId="4" w16cid:durableId="850336360">
     <w:abstractNumId w:val="2"/>
+  </w:num>
+  <w:num w:numId="5" w16cid:durableId="672411609">
+    <w:abstractNumId w:val="3"/>
   </w:num>
 </w:numbering>
 </file>
@@ -2530,6 +3311,25 @@
       <w:szCs w:val="21"/>
     </w:rPr>
   </w:style>
+  <w:style w:type="table" w:styleId="Grilledutableau">
+    <w:name w:val="Table Grid"/>
+    <w:basedOn w:val="TableauNormal"/>
+    <w:uiPriority w:val="39"/>
+    <w:rsid w:val="00D005FB"/>
+    <w:pPr>
+      <w:spacing w:after="0" w:line="240" w:lineRule="auto"/>
+    </w:pPr>
+    <w:tblPr>
+      <w:tblBorders>
+        <w:top w:val="single" w:sz="4" w:space="0" w:color="auto"/>
+        <w:left w:val="single" w:sz="4" w:space="0" w:color="auto"/>
+        <w:bottom w:val="single" w:sz="4" w:space="0" w:color="auto"/>
+        <w:right w:val="single" w:sz="4" w:space="0" w:color="auto"/>
+        <w:insideH w:val="single" w:sz="4" w:space="0" w:color="auto"/>
+        <w:insideV w:val="single" w:sz="4" w:space="0" w:color="auto"/>
+      </w:tblBorders>
+    </w:tblPr>
+  </w:style>
 </w:styles>
 </file>
 

--- a/106_DesignPattern/Cours/Observateur/208_VersionSophie.docx
+++ b/106_DesignPattern/Cours/Observateur/208_VersionSophie.docx
@@ -852,7 +852,13 @@
         <w:t>Il faut maintenant mettre en relation le groupe Sujet et le groupe Observateur.</w:t>
       </w:r>
       <w:r>
+        <w:t xml:space="preserve"> </w:t>
+      </w:r>
+      <w:r>
         <w:t>Diagramme de classe patron de conception Observateur</w:t>
+      </w:r>
+      <w:r>
+        <w:t>.</w:t>
       </w:r>
     </w:p>
     <w:p>
@@ -994,16 +1000,10 @@
     </w:p>
     <w:p>
       <w:r>
-        <w:t>Une personne souhaitant connaître sa position utilise un récepteur GPS. Ce récepteur reçoit des informations d’</w:t>
-      </w:r>
-      <w:r>
-        <w:t>un</w:t>
-      </w:r>
-      <w:r>
-        <w:t xml:space="preserve">  sa</w:t>
-      </w:r>
-      <w:r>
-        <w:t>tellite</w:t>
+        <w:t xml:space="preserve">Une personne souhaitant connaître sa position utilise un récepteur GPS. Ce récepteur reçoit des informations </w:t>
+      </w:r>
+      <w:r>
+        <w:t>d’un satellite</w:t>
       </w:r>
       <w:r>
         <w:t xml:space="preserve"> et </w:t>
@@ -1044,11 +1044,13 @@
         <w:t xml:space="preserve">qui va </w:t>
       </w:r>
       <w:r>
-        <w:t>hériter de l’interface ISujet</w:t>
-      </w:r>
-      <w:r>
-        <w:t>;</w:t>
-      </w:r>
+        <w:t xml:space="preserve">hériter de l’interface </w:t>
+      </w:r>
+      <w:proofErr w:type="spellStart"/>
+      <w:r>
+        <w:t>ISujet</w:t>
+      </w:r>
+      <w:proofErr w:type="spellEnd"/>
     </w:p>
     <w:p>
       <w:pPr>
@@ -1062,11 +1064,13 @@
         <w:t>Le récepteur GPS qui va être l’objet Observateur (Souscripteur)</w:t>
       </w:r>
       <w:r>
-        <w:t xml:space="preserve"> qui va hériter de l’interface IObservateur</w:t>
-      </w:r>
-      <w:r>
-        <w:t>.</w:t>
-      </w:r>
+        <w:t xml:space="preserve"> qui va hériter de l’interface </w:t>
+      </w:r>
+      <w:proofErr w:type="spellStart"/>
+      <w:r>
+        <w:t>IObservateur</w:t>
+      </w:r>
+      <w:proofErr w:type="spellEnd"/>
     </w:p>
     <w:p>
       <w:pPr>
@@ -1362,8 +1366,13 @@
         <w:pStyle w:val="Titre3"/>
       </w:pPr>
       <w:r>
-        <w:t>Implémentation interface ISujet</w:t>
-      </w:r>
+        <w:t xml:space="preserve">Implémentation interface </w:t>
+      </w:r>
+      <w:proofErr w:type="spellStart"/>
+      <w:r>
+        <w:t>ISujet</w:t>
+      </w:r>
+      <w:proofErr w:type="spellEnd"/>
     </w:p>
     <w:tbl>
       <w:tblPr>
@@ -1584,6 +1593,9 @@
           </w:tcPr>
           <w:p>
             <w:r>
+              <w:rPr>
+                <w:noProof/>
+              </w:rPr>
               <w:drawing>
                 <wp:inline distT="0" distB="0" distL="0" distR="0" wp14:anchorId="301D254E" wp14:editId="06CD1CEC">
                   <wp:extent cx="4645365" cy="6163695"/>
@@ -1634,9 +1646,11 @@
       <w:r>
         <w:t xml:space="preserve">interface </w:t>
       </w:r>
+      <w:proofErr w:type="spellStart"/>
       <w:r>
         <w:t>IObservateur</w:t>
       </w:r>
+      <w:proofErr w:type="spellEnd"/>
     </w:p>
     <w:tbl>
       <w:tblPr>

--- a/106_DesignPattern/Cours/Observateur/208_VersionSophie.docx
+++ b/106_DesignPattern/Cours/Observateur/208_VersionSophie.docx
@@ -1044,13 +1044,8 @@
         <w:t xml:space="preserve">qui va </w:t>
       </w:r>
       <w:r>
-        <w:t xml:space="preserve">hériter de l’interface </w:t>
-      </w:r>
-      <w:proofErr w:type="spellStart"/>
-      <w:r>
-        <w:t>ISujet</w:t>
-      </w:r>
-      <w:proofErr w:type="spellEnd"/>
+        <w:t>hériter de l’interface ISujet</w:t>
+      </w:r>
     </w:p>
     <w:p>
       <w:pPr>
@@ -1064,13 +1059,8 @@
         <w:t>Le récepteur GPS qui va être l’objet Observateur (Souscripteur)</w:t>
       </w:r>
       <w:r>
-        <w:t xml:space="preserve"> qui va hériter de l’interface </w:t>
-      </w:r>
-      <w:proofErr w:type="spellStart"/>
-      <w:r>
-        <w:t>IObservateur</w:t>
-      </w:r>
-      <w:proofErr w:type="spellEnd"/>
+        <w:t xml:space="preserve"> qui va hériter de l’interface IObservateur</w:t>
+      </w:r>
     </w:p>
     <w:p>
       <w:pPr>
@@ -1366,13 +1356,8 @@
         <w:pStyle w:val="Titre3"/>
       </w:pPr>
       <w:r>
-        <w:t xml:space="preserve">Implémentation interface </w:t>
-      </w:r>
-      <w:proofErr w:type="spellStart"/>
-      <w:r>
-        <w:t>ISujet</w:t>
-      </w:r>
-      <w:proofErr w:type="spellEnd"/>
+        <w:t>Implémentation interface ISujet</w:t>
+      </w:r>
     </w:p>
     <w:tbl>
       <w:tblPr>
@@ -1646,11 +1631,9 @@
       <w:r>
         <w:t xml:space="preserve">interface </w:t>
       </w:r>
-      <w:proofErr w:type="spellStart"/>
       <w:r>
         <w:t>IObservateur</w:t>
       </w:r>
-      <w:proofErr w:type="spellEnd"/>
     </w:p>
     <w:tbl>
       <w:tblPr>
@@ -1927,13 +1910,116 @@
       </w:tr>
     </w:tbl>
     <w:p/>
-    <w:p/>
+    <w:p>
+      <w:pPr>
+        <w:pStyle w:val="Titre3"/>
+      </w:pPr>
+      <w:r>
+        <w:lastRenderedPageBreak/>
+        <w:t>Résultat console</w:t>
+      </w:r>
+    </w:p>
+    <w:p>
+      <w:r>
+        <w:rPr>
+          <w:noProof/>
+        </w:rPr>
+        <w:drawing>
+          <wp:inline distT="0" distB="0" distL="0" distR="0" wp14:anchorId="4EF24390" wp14:editId="24AF9EF4">
+            <wp:extent cx="6522367" cy="1104809"/>
+            <wp:effectExtent l="0" t="0" r="0" b="635"/>
+            <wp:docPr id="1955441339" name="Image 1"/>
+            <wp:cNvGraphicFramePr>
+              <a:graphicFrameLocks xmlns:a="http://schemas.openxmlformats.org/drawingml/2006/main" noChangeAspect="1"/>
+            </wp:cNvGraphicFramePr>
+            <a:graphic xmlns:a="http://schemas.openxmlformats.org/drawingml/2006/main">
+              <a:graphicData uri="http://schemas.openxmlformats.org/drawingml/2006/picture">
+                <pic:pic xmlns:pic="http://schemas.openxmlformats.org/drawingml/2006/picture">
+                  <pic:nvPicPr>
+                    <pic:cNvPr id="1955441339" name="Image 1955441339"/>
+                    <pic:cNvPicPr/>
+                  </pic:nvPicPr>
+                  <pic:blipFill>
+                    <a:blip r:embed="rId22">
+                      <a:extLst>
+                        <a:ext uri="{28A0092B-C50C-407E-A947-70E740481C1C}">
+                          <a14:useLocalDpi xmlns:a14="http://schemas.microsoft.com/office/drawing/2010/main" val="0"/>
+                        </a:ext>
+                      </a:extLst>
+                    </a:blip>
+                    <a:stretch>
+                      <a:fillRect/>
+                    </a:stretch>
+                  </pic:blipFill>
+                  <pic:spPr>
+                    <a:xfrm>
+                      <a:off x="0" y="0"/>
+                      <a:ext cx="6561037" cy="1111359"/>
+                    </a:xfrm>
+                    <a:prstGeom prst="rect">
+                      <a:avLst/>
+                    </a:prstGeom>
+                  </pic:spPr>
+                </pic:pic>
+              </a:graphicData>
+            </a:graphic>
+          </wp:inline>
+        </w:drawing>
+      </w:r>
+    </w:p>
+    <w:p>
+      <w:r>
+        <w:rPr>
+          <w:noProof/>
+        </w:rPr>
+        <w:drawing>
+          <wp:inline distT="0" distB="0" distL="0" distR="0" wp14:anchorId="6312A9FB" wp14:editId="0654A08F">
+            <wp:extent cx="6532939" cy="357524"/>
+            <wp:effectExtent l="0" t="0" r="1270" b="4445"/>
+            <wp:docPr id="334763171" name="Image 2"/>
+            <wp:cNvGraphicFramePr>
+              <a:graphicFrameLocks xmlns:a="http://schemas.openxmlformats.org/drawingml/2006/main" noChangeAspect="1"/>
+            </wp:cNvGraphicFramePr>
+            <a:graphic xmlns:a="http://schemas.openxmlformats.org/drawingml/2006/main">
+              <a:graphicData uri="http://schemas.openxmlformats.org/drawingml/2006/picture">
+                <pic:pic xmlns:pic="http://schemas.openxmlformats.org/drawingml/2006/picture">
+                  <pic:nvPicPr>
+                    <pic:cNvPr id="334763171" name="Image 334763171"/>
+                    <pic:cNvPicPr/>
+                  </pic:nvPicPr>
+                  <pic:blipFill>
+                    <a:blip r:embed="rId23">
+                      <a:extLst>
+                        <a:ext uri="{28A0092B-C50C-407E-A947-70E740481C1C}">
+                          <a14:useLocalDpi xmlns:a14="http://schemas.microsoft.com/office/drawing/2010/main" val="0"/>
+                        </a:ext>
+                      </a:extLst>
+                    </a:blip>
+                    <a:stretch>
+                      <a:fillRect/>
+                    </a:stretch>
+                  </pic:blipFill>
+                  <pic:spPr>
+                    <a:xfrm>
+                      <a:off x="0" y="0"/>
+                      <a:ext cx="6839188" cy="374284"/>
+                    </a:xfrm>
+                    <a:prstGeom prst="rect">
+                      <a:avLst/>
+                    </a:prstGeom>
+                  </pic:spPr>
+                </pic:pic>
+              </a:graphicData>
+            </a:graphic>
+          </wp:inline>
+        </w:drawing>
+      </w:r>
+    </w:p>
     <w:p>
       <w:pPr>
         <w:pStyle w:val="Titre1"/>
       </w:pPr>
       <w:r>
-        <w:lastRenderedPageBreak/>
         <w:t>Conclusion</w:t>
       </w:r>
     </w:p>
